--- a/flowchart of queue.docx
+++ b/flowchart of queue.docx
@@ -1,16 +1,131 @@
 
 <file path=word/document.xml><?xml version="1.0" encoding="utf-8"?>
-<w:document xmlns:wpc="http://schemas.microsoft.com/office/word/2010/wordprocessingCanvas" xmlns:cx="http://schemas.microsoft.com/office/drawing/2014/chartex" xmlns:cx1="http://schemas.microsoft.com/office/drawing/2015/9/8/chartex" xmlns:cx2="http://schemas.microsoft.com/office/drawing/2015/10/21/chartex" xmlns:cx3="http://schemas.microsoft.com/office/drawing/2016/5/9/chartex" xmlns:cx4="http://schemas.microsoft.com/office/drawing/2016/5/10/chartex" xmlns:cx5="http://schemas.microsoft.com/office/drawing/2016/5/11/chartex" xmlns:cx6="http://schemas.microsoft.com/office/drawing/2016/5/12/chartex" xmlns:cx7="http://schemas.microsoft.com/office/drawing/2016/5/13/chartex" xmlns:cx8="http://schemas.microsoft.com/office/drawing/2016/5/14/chartex" xmlns:mc="http://schemas.openxmlformats.org/markup-compatibility/2006" xmlns:aink="http://schemas.microsoft.com/office/drawing/2016/ink" xmlns:am3d="http://schemas.microsoft.com/office/drawing/2017/model3d" xmlns:o="urn:schemas-microsoft-com:office:office" xmlns:r="http://schemas.openxmlformats.org/officeDocument/2006/relationships" xmlns:m="http://schemas.openxmlformats.org/officeDocument/2006/math" xmlns:v="urn:schemas-microsoft-com:vml" xmlns:wp14="http://schemas.microsoft.com/office/word/2010/wordprocessingDrawing" xmlns:wp="http://schemas.openxmlformats.org/drawingml/2006/wordprocessingDrawing" xmlns:w10="urn:schemas-microsoft-com:office:word" xmlns:w="http://schemas.openxmlformats.org/wordprocessingml/2006/main" xmlns:w14="http://schemas.microsoft.com/office/word/2010/wordml" xmlns:w15="http://schemas.microsoft.com/office/word/2012/wordml" xmlns:w16cid="http://schemas.microsoft.com/office/word/2016/wordml/cid" xmlns:w16se="http://schemas.microsoft.com/office/word/2015/wordml/symex" xmlns:wpg="http://schemas.microsoft.com/office/word/2010/wordprocessingGroup" xmlns:wpi="http://schemas.microsoft.com/office/word/2010/wordprocessingInk" xmlns:wne="http://schemas.microsoft.com/office/word/2006/wordml" xmlns:wps="http://schemas.microsoft.com/office/word/2010/wordprocessingShape" mc:Ignorable="w14 w15 w16se w16cid wp14">
+<w:document xmlns:wpc="http://schemas.microsoft.com/office/word/2010/wordprocessingCanvas" xmlns:mc="http://schemas.openxmlformats.org/markup-compatibility/2006" xmlns:o="urn:schemas-microsoft-com:office:office" xmlns:r="http://schemas.openxmlformats.org/officeDocument/2006/relationships" xmlns:m="http://schemas.openxmlformats.org/officeDocument/2006/math" xmlns:v="urn:schemas-microsoft-com:vml" xmlns:wp14="http://schemas.microsoft.com/office/word/2010/wordprocessingDrawing" xmlns:wp="http://schemas.openxmlformats.org/drawingml/2006/wordprocessingDrawing" xmlns:w10="urn:schemas-microsoft-com:office:word" xmlns:w="http://schemas.openxmlformats.org/wordprocessingml/2006/main" xmlns:w14="http://schemas.microsoft.com/office/word/2010/wordml" xmlns:wpg="http://schemas.microsoft.com/office/word/2010/wordprocessingGroup" xmlns:wpi="http://schemas.microsoft.com/office/word/2010/wordprocessingInk" xmlns:wne="http://schemas.microsoft.com/office/word/2006/wordml" xmlns:wps="http://schemas.microsoft.com/office/word/2010/wordprocessingShape" mc:Ignorable="w14 wp14">
   <w:body>
     <w:p>
+      <w:bookmarkStart w:id="0" w:name="_GoBack"/>
+      <w:bookmarkEnd w:id="0"/>
       <w:r>
         <w:rPr>
           <w:noProof/>
+          <w:lang w:val="en-US"/>
         </w:rPr>
         <mc:AlternateContent>
           <mc:Choice Requires="wps">
             <w:drawing>
-              <wp:anchor distT="0" distB="0" distL="114300" distR="114300" simplePos="0" relativeHeight="251702272" behindDoc="0" locked="0" layoutInCell="1" allowOverlap="1">
+              <wp:anchor distT="0" distB="0" distL="114300" distR="114300" simplePos="0" relativeHeight="251737088" behindDoc="0" locked="0" layoutInCell="1" allowOverlap="1" wp14:anchorId="2D5DB4EB" wp14:editId="7EF2573C">
+                <wp:simplePos x="0" y="0"/>
+                <wp:positionH relativeFrom="column">
+                  <wp:posOffset>2041584</wp:posOffset>
+                </wp:positionH>
+                <wp:positionV relativeFrom="paragraph">
+                  <wp:posOffset>1671703</wp:posOffset>
+                </wp:positionV>
+                <wp:extent cx="1172210" cy="527050"/>
+                <wp:effectExtent l="0" t="0" r="27940" b="25400"/>
+                <wp:wrapNone/>
+                <wp:docPr id="2" name="Rectangle 2"/>
+                <wp:cNvGraphicFramePr/>
+                <a:graphic xmlns:a="http://schemas.openxmlformats.org/drawingml/2006/main">
+                  <a:graphicData uri="http://schemas.microsoft.com/office/word/2010/wordprocessingShape">
+                    <wps:wsp>
+                      <wps:cNvSpPr/>
+                      <wps:spPr>
+                        <a:xfrm>
+                          <a:off x="0" y="0"/>
+                          <a:ext cx="1172210" cy="527050"/>
+                        </a:xfrm>
+                        <a:prstGeom prst="rect">
+                          <a:avLst/>
+                        </a:prstGeom>
+                        <a:ln>
+                          <a:solidFill>
+                            <a:schemeClr val="tx1"/>
+                          </a:solidFill>
+                        </a:ln>
+                      </wps:spPr>
+                      <wps:style>
+                        <a:lnRef idx="2">
+                          <a:schemeClr val="accent6"/>
+                        </a:lnRef>
+                        <a:fillRef idx="1">
+                          <a:schemeClr val="lt1"/>
+                        </a:fillRef>
+                        <a:effectRef idx="0">
+                          <a:schemeClr val="accent6"/>
+                        </a:effectRef>
+                        <a:fontRef idx="minor">
+                          <a:schemeClr val="dk1"/>
+                        </a:fontRef>
+                      </wps:style>
+                      <wps:txbx>
+                        <w:txbxContent>
+                          <w:p>
+                            <w:pPr>
+                              <w:jc w:val="center"/>
+                              <w:rPr>
+                                <w:lang w:val="en-US"/>
+                              </w:rPr>
+                            </w:pPr>
+                            <w:r>
+                              <w:rPr>
+                                <w:lang w:val="en-US"/>
+                              </w:rPr>
+                              <w:t>Select Transaction/s</w:t>
+                            </w:r>
+                          </w:p>
+                        </w:txbxContent>
+                      </wps:txbx>
+                      <wps:bodyPr rot="0" spcFirstLastPara="0" vertOverflow="overflow" horzOverflow="overflow" vert="horz" wrap="square" lIns="91440" tIns="45720" rIns="91440" bIns="45720" numCol="1" spcCol="0" rtlCol="0" fromWordArt="0" anchor="ctr" anchorCtr="0" forceAA="0" compatLnSpc="1">
+                        <a:prstTxWarp prst="textNoShape">
+                          <a:avLst/>
+                        </a:prstTxWarp>
+                        <a:noAutofit/>
+                      </wps:bodyPr>
+                    </wps:wsp>
+                  </a:graphicData>
+                </a:graphic>
+                <wp14:sizeRelV relativeFrom="margin">
+                  <wp14:pctHeight>0</wp14:pctHeight>
+                </wp14:sizeRelV>
+              </wp:anchor>
+            </w:drawing>
+          </mc:Choice>
+          <mc:Fallback>
+            <w:pict>
+              <v:rect id="Rectangle 2" o:spid="_x0000_s1026" style="position:absolute;margin-left:160.75pt;margin-top:131.65pt;width:92.3pt;height:41.5pt;z-index:251737088;visibility:visible;mso-wrap-style:square;mso-height-percent:0;mso-wrap-distance-left:9pt;mso-wrap-distance-top:0;mso-wrap-distance-right:9pt;mso-wrap-distance-bottom:0;mso-position-horizontal:absolute;mso-position-horizontal-relative:text;mso-position-vertical:absolute;mso-position-vertical-relative:text;mso-height-percent:0;mso-height-relative:margin;v-text-anchor:middle" o:gfxdata="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" fillcolor="white [3201]" strokecolor="black [3213]" strokeweight="1pt">
+                <v:textbox>
+                  <w:txbxContent>
+                    <w:p>
+                      <w:pPr>
+                        <w:jc w:val="center"/>
+                        <w:rPr>
+                          <w:lang w:val="en-US"/>
+                        </w:rPr>
+                      </w:pPr>
+                      <w:r>
+                        <w:rPr>
+                          <w:lang w:val="en-US"/>
+                        </w:rPr>
+                        <w:t>Select Transaction/s</w:t>
+                      </w:r>
+                    </w:p>
+                  </w:txbxContent>
+                </v:textbox>
+              </v:rect>
+            </w:pict>
+          </mc:Fallback>
+        </mc:AlternateContent>
+      </w:r>
+      <w:r>
+        <w:rPr>
+          <w:noProof/>
+          <w:lang w:val="en-US"/>
+        </w:rPr>
+        <mc:AlternateContent>
+          <mc:Choice Requires="wps">
+            <w:drawing>
+              <wp:anchor distT="0" distB="0" distL="114300" distR="114300" simplePos="0" relativeHeight="251702272" behindDoc="0" locked="0" layoutInCell="1" allowOverlap="1" wp14:anchorId="32099E05" wp14:editId="35FFFE28">
                 <wp:simplePos x="0" y="0"/>
                 <wp:positionH relativeFrom="margin">
                   <wp:posOffset>393238</wp:posOffset>
@@ -89,7 +204,7 @@
           </mc:Choice>
           <mc:Fallback>
             <w:pict>
-              <v:oval id="Oval 196" o:spid="_x0000_s1026" style="position:absolute;margin-left:30.95pt;margin-top:484.8pt;width:77.95pt;height:30.55pt;z-index:251702272;visibility:visible;mso-wrap-style:square;mso-width-percent:0;mso-wrap-distance-left:9pt;mso-wrap-distance-top:0;mso-wrap-distance-right:9pt;mso-wrap-distance-bottom:0;mso-position-horizontal:absolute;mso-position-horizontal-relative:margin;mso-position-vertical:absolute;mso-position-vertical-relative:text;mso-width-percent:0;mso-width-relative:margin;v-text-anchor:middle" o:gfxdata="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" filled="f" strokecolor="black [3200]">
+              <v:oval id="Oval 196" o:spid="_x0000_s1027" style="position:absolute;margin-left:30.95pt;margin-top:484.8pt;width:77.95pt;height:30.55pt;z-index:251702272;visibility:visible;mso-wrap-style:square;mso-width-percent:0;mso-wrap-distance-left:9pt;mso-wrap-distance-top:0;mso-wrap-distance-right:9pt;mso-wrap-distance-bottom:0;mso-position-horizontal:absolute;mso-position-horizontal-relative:margin;mso-position-vertical:absolute;mso-position-vertical-relative:text;mso-width-percent:0;mso-width-relative:margin;v-text-anchor:middle" o:gfxdata="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" filled="f" strokecolor="black [3200]">
                 <v:textbox>
                   <w:txbxContent>
                     <w:p>
@@ -111,11 +226,12 @@
       <w:r>
         <w:rPr>
           <w:noProof/>
+          <w:lang w:val="en-US"/>
         </w:rPr>
         <mc:AlternateContent>
           <mc:Choice Requires="wps">
             <w:drawing>
-              <wp:anchor distT="0" distB="0" distL="114300" distR="114300" simplePos="0" relativeHeight="251735040" behindDoc="0" locked="0" layoutInCell="1" allowOverlap="1" wp14:anchorId="6B68C1CA" wp14:editId="2CDF51CD">
+              <wp:anchor distT="0" distB="0" distL="114300" distR="114300" simplePos="0" relativeHeight="251735040" behindDoc="0" locked="0" layoutInCell="1" allowOverlap="1" wp14:anchorId="38C6244A" wp14:editId="246B09F8">
                 <wp:simplePos x="0" y="0"/>
                 <wp:positionH relativeFrom="column">
                   <wp:posOffset>893503</wp:posOffset>
@@ -171,7 +287,7 @@
               </wp:anchor>
             </w:drawing>
           </mc:Choice>
-          <mc:Fallback>
+          <mc:Fallback xmlns:w16se="http://schemas.microsoft.com/office/word/2015/wordml/symex" xmlns:w16cid="http://schemas.microsoft.com/office/word/2016/wordml/cid" xmlns:w15="http://schemas.microsoft.com/office/word/2012/wordml" xmlns:am3d="http://schemas.microsoft.com/office/drawing/2017/model3d" xmlns:aink="http://schemas.microsoft.com/office/drawing/2016/ink" xmlns:cx8="http://schemas.microsoft.com/office/drawing/2016/5/14/chartex" xmlns:cx7="http://schemas.microsoft.com/office/drawing/2016/5/13/chartex" xmlns:cx6="http://schemas.microsoft.com/office/drawing/2016/5/12/chartex" xmlns:cx5="http://schemas.microsoft.com/office/drawing/2016/5/11/chartex" xmlns:cx4="http://schemas.microsoft.com/office/drawing/2016/5/10/chartex" xmlns:cx3="http://schemas.microsoft.com/office/drawing/2016/5/9/chartex" xmlns:cx2="http://schemas.microsoft.com/office/drawing/2015/10/21/chartex" xmlns:cx1="http://schemas.microsoft.com/office/drawing/2015/9/8/chartex" xmlns:cx="http://schemas.microsoft.com/office/drawing/2014/chartex">
             <w:pict>
               <v:shapetype w14:anchorId="46328F77" id="_x0000_t32" coordsize="21600,21600" o:spt="32" o:oned="t" path="m,l21600,21600e" filled="f">
                 <v:path arrowok="t" fillok="f" o:connecttype="none"/>
@@ -187,11 +303,12 @@
       <w:r>
         <w:rPr>
           <w:noProof/>
+          <w:lang w:val="en-US"/>
         </w:rPr>
         <mc:AlternateContent>
           <mc:Choice Requires="wps">
             <w:drawing>
-              <wp:anchor distT="0" distB="0" distL="114300" distR="114300" simplePos="0" relativeHeight="251732992" behindDoc="0" locked="0" layoutInCell="1" allowOverlap="1" wp14:anchorId="113CE905" wp14:editId="68C41EE2">
+              <wp:anchor distT="0" distB="0" distL="114300" distR="114300" simplePos="0" relativeHeight="251732992" behindDoc="0" locked="0" layoutInCell="1" allowOverlap="1" wp14:anchorId="396A35D4" wp14:editId="3A9FCB7A">
                 <wp:simplePos x="0" y="0"/>
                 <wp:positionH relativeFrom="column">
                   <wp:posOffset>311381</wp:posOffset>
@@ -243,10 +360,7 @@
                               <w:jc w:val="center"/>
                             </w:pPr>
                             <w:r>
-                              <w:t>Complete transaction</w:t>
-                            </w:r>
-                            <w:r>
-                              <w:t xml:space="preserve"> </w:t>
+                              <w:t xml:space="preserve">Complete transaction </w:t>
                             </w:r>
                           </w:p>
                         </w:txbxContent>
@@ -266,7 +380,7 @@
               </wp:anchor>
             </w:drawing>
           </mc:Choice>
-          <mc:Fallback>
+          <mc:Fallback xmlns:w16se="http://schemas.microsoft.com/office/word/2015/wordml/symex" xmlns:w16cid="http://schemas.microsoft.com/office/word/2016/wordml/cid" xmlns:w15="http://schemas.microsoft.com/office/word/2012/wordml" xmlns:am3d="http://schemas.microsoft.com/office/drawing/2017/model3d" xmlns:aink="http://schemas.microsoft.com/office/drawing/2016/ink" xmlns:cx8="http://schemas.microsoft.com/office/drawing/2016/5/14/chartex" xmlns:cx7="http://schemas.microsoft.com/office/drawing/2016/5/13/chartex" xmlns:cx6="http://schemas.microsoft.com/office/drawing/2016/5/12/chartex" xmlns:cx5="http://schemas.microsoft.com/office/drawing/2016/5/11/chartex" xmlns:cx4="http://schemas.microsoft.com/office/drawing/2016/5/10/chartex" xmlns:cx3="http://schemas.microsoft.com/office/drawing/2016/5/9/chartex" xmlns:cx2="http://schemas.microsoft.com/office/drawing/2015/10/21/chartex" xmlns:cx1="http://schemas.microsoft.com/office/drawing/2015/9/8/chartex" xmlns:cx="http://schemas.microsoft.com/office/drawing/2014/chartex">
             <w:pict>
               <v:rect w14:anchorId="113CE905" id="Rectangle 220" o:spid="_x0000_s1027" style="position:absolute;margin-left:24.5pt;margin-top:413.45pt;width:92.3pt;height:41.55pt;z-index:251732992;visibility:visible;mso-wrap-style:square;mso-height-percent:0;mso-wrap-distance-left:9pt;mso-wrap-distance-top:0;mso-wrap-distance-right:9pt;mso-wrap-distance-bottom:0;mso-position-horizontal:absolute;mso-position-horizontal-relative:text;mso-position-vertical:absolute;mso-position-vertical-relative:text;mso-height-percent:0;mso-height-relative:margin;v-text-anchor:middle" o:gfxdata="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" fillcolor="white [3201]" strokecolor="black [3213]" strokeweight="1pt">
                 <v:textbox>
@@ -292,11 +406,12 @@
       <w:r>
         <w:rPr>
           <w:noProof/>
+          <w:lang w:val="en-US"/>
         </w:rPr>
         <mc:AlternateContent>
           <mc:Choice Requires="wps">
             <w:drawing>
-              <wp:anchor distT="0" distB="0" distL="114300" distR="114300" simplePos="0" relativeHeight="251678720" behindDoc="0" locked="0" layoutInCell="1" allowOverlap="1" wp14:anchorId="0CFDE45C" wp14:editId="032E5FAA">
+              <wp:anchor distT="0" distB="0" distL="114300" distR="114300" simplePos="0" relativeHeight="251678720" behindDoc="0" locked="0" layoutInCell="1" allowOverlap="1" wp14:anchorId="1F4DC969" wp14:editId="06347C91">
                 <wp:simplePos x="0" y="0"/>
                 <wp:positionH relativeFrom="column">
                   <wp:posOffset>902970</wp:posOffset>
@@ -352,7 +467,7 @@
               </wp:anchor>
             </w:drawing>
           </mc:Choice>
-          <mc:Fallback>
+          <mc:Fallback xmlns:w16se="http://schemas.microsoft.com/office/word/2015/wordml/symex" xmlns:w16cid="http://schemas.microsoft.com/office/word/2016/wordml/cid" xmlns:w15="http://schemas.microsoft.com/office/word/2012/wordml" xmlns:am3d="http://schemas.microsoft.com/office/drawing/2017/model3d" xmlns:aink="http://schemas.microsoft.com/office/drawing/2016/ink" xmlns:cx8="http://schemas.microsoft.com/office/drawing/2016/5/14/chartex" xmlns:cx7="http://schemas.microsoft.com/office/drawing/2016/5/13/chartex" xmlns:cx6="http://schemas.microsoft.com/office/drawing/2016/5/12/chartex" xmlns:cx5="http://schemas.microsoft.com/office/drawing/2016/5/11/chartex" xmlns:cx4="http://schemas.microsoft.com/office/drawing/2016/5/10/chartex" xmlns:cx3="http://schemas.microsoft.com/office/drawing/2016/5/9/chartex" xmlns:cx2="http://schemas.microsoft.com/office/drawing/2015/10/21/chartex" xmlns:cx1="http://schemas.microsoft.com/office/drawing/2015/9/8/chartex" xmlns:cx="http://schemas.microsoft.com/office/drawing/2014/chartex">
             <w:pict>
               <v:shape w14:anchorId="5FC3960A" id="Straight Arrow Connector 1" o:spid="_x0000_s1026" type="#_x0000_t32" style="position:absolute;margin-left:71.1pt;margin-top:385.95pt;width:0;height:28.75pt;flip:x;z-index:251678720;visibility:visible;mso-wrap-style:square;mso-width-percent:0;mso-height-percent:0;mso-wrap-distance-left:9pt;mso-wrap-distance-top:0;mso-wrap-distance-right:9pt;mso-wrap-distance-bottom:0;mso-position-horizontal:absolute;mso-position-horizontal-relative:text;mso-position-vertical:absolute;mso-position-vertical-relative:text;mso-width-percent:0;mso-height-percent:0;mso-width-relative:margin;mso-height-relative:margin" o:gfxdata="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" strokecolor="black [3200]" strokeweight=".5pt">
                 <v:stroke endarrow="block" joinstyle="miter"/>
@@ -364,11 +479,12 @@
       <w:r>
         <w:rPr>
           <w:noProof/>
+          <w:lang w:val="en-US"/>
         </w:rPr>
         <mc:AlternateContent>
           <mc:Choice Requires="wps">
             <w:drawing>
-              <wp:anchor distT="0" distB="0" distL="114300" distR="114300" simplePos="0" relativeHeight="251730944" behindDoc="0" locked="0" layoutInCell="1" allowOverlap="1" wp14:anchorId="0080B7EA" wp14:editId="651C2DE0">
+              <wp:anchor distT="0" distB="0" distL="114300" distR="114300" simplePos="0" relativeHeight="251730944" behindDoc="0" locked="0" layoutInCell="1" allowOverlap="1" wp14:anchorId="269B7BBA" wp14:editId="35E65920">
                 <wp:simplePos x="0" y="0"/>
                 <wp:positionH relativeFrom="margin">
                   <wp:posOffset>913765</wp:posOffset>
@@ -424,7 +540,7 @@
               </wp:anchor>
             </w:drawing>
           </mc:Choice>
-          <mc:Fallback>
+          <mc:Fallback xmlns:w16se="http://schemas.microsoft.com/office/word/2015/wordml/symex" xmlns:w16cid="http://schemas.microsoft.com/office/word/2016/wordml/cid" xmlns:w15="http://schemas.microsoft.com/office/word/2012/wordml" xmlns:am3d="http://schemas.microsoft.com/office/drawing/2017/model3d" xmlns:aink="http://schemas.microsoft.com/office/drawing/2016/ink" xmlns:cx8="http://schemas.microsoft.com/office/drawing/2016/5/14/chartex" xmlns:cx7="http://schemas.microsoft.com/office/drawing/2016/5/13/chartex" xmlns:cx6="http://schemas.microsoft.com/office/drawing/2016/5/12/chartex" xmlns:cx5="http://schemas.microsoft.com/office/drawing/2016/5/11/chartex" xmlns:cx4="http://schemas.microsoft.com/office/drawing/2016/5/10/chartex" xmlns:cx3="http://schemas.microsoft.com/office/drawing/2016/5/9/chartex" xmlns:cx2="http://schemas.microsoft.com/office/drawing/2015/10/21/chartex" xmlns:cx1="http://schemas.microsoft.com/office/drawing/2015/9/8/chartex" xmlns:cx="http://schemas.microsoft.com/office/drawing/2014/chartex">
             <w:pict>
               <v:shape w14:anchorId="52CDA419" id="Straight Arrow Connector 219" o:spid="_x0000_s1026" type="#_x0000_t32" style="position:absolute;margin-left:71.95pt;margin-top:316.8pt;width:0;height:27.25pt;flip:x;z-index:251730944;visibility:visible;mso-wrap-style:square;mso-width-percent:0;mso-height-percent:0;mso-wrap-distance-left:9pt;mso-wrap-distance-top:0;mso-wrap-distance-right:9pt;mso-wrap-distance-bottom:0;mso-position-horizontal:absolute;mso-position-horizontal-relative:margin;mso-position-vertical:absolute;mso-position-vertical-relative:text;mso-width-percent:0;mso-height-percent:0;mso-width-relative:margin;mso-height-relative:margin" o:gfxdata="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" strokecolor="black [3200]" strokeweight=".5pt">
                 <v:stroke endarrow="block" joinstyle="miter"/>
@@ -437,11 +553,12 @@
       <w:r>
         <w:rPr>
           <w:noProof/>
+          <w:lang w:val="en-US"/>
         </w:rPr>
         <mc:AlternateContent>
           <mc:Choice Requires="wps">
             <w:drawing>
-              <wp:anchor distT="0" distB="0" distL="114300" distR="114300" simplePos="0" relativeHeight="251721728" behindDoc="0" locked="0" layoutInCell="1" allowOverlap="1" wp14:anchorId="02E0FCD5" wp14:editId="0C5026F6">
+              <wp:anchor distT="0" distB="0" distL="114300" distR="114300" simplePos="0" relativeHeight="251721728" behindDoc="0" locked="0" layoutInCell="1" allowOverlap="1" wp14:anchorId="60F5F032" wp14:editId="560CAA9E">
                 <wp:simplePos x="0" y="0"/>
                 <wp:positionH relativeFrom="column">
                   <wp:posOffset>340937</wp:posOffset>
@@ -519,7 +636,7 @@
               </wp:anchor>
             </w:drawing>
           </mc:Choice>
-          <mc:Fallback>
+          <mc:Fallback xmlns:w16se="http://schemas.microsoft.com/office/word/2015/wordml/symex" xmlns:w16cid="http://schemas.microsoft.com/office/word/2016/wordml/cid" xmlns:w15="http://schemas.microsoft.com/office/word/2012/wordml" xmlns:am3d="http://schemas.microsoft.com/office/drawing/2017/model3d" xmlns:aink="http://schemas.microsoft.com/office/drawing/2016/ink" xmlns:cx8="http://schemas.microsoft.com/office/drawing/2016/5/14/chartex" xmlns:cx7="http://schemas.microsoft.com/office/drawing/2016/5/13/chartex" xmlns:cx6="http://schemas.microsoft.com/office/drawing/2016/5/12/chartex" xmlns:cx5="http://schemas.microsoft.com/office/drawing/2016/5/11/chartex" xmlns:cx4="http://schemas.microsoft.com/office/drawing/2016/5/10/chartex" xmlns:cx3="http://schemas.microsoft.com/office/drawing/2016/5/9/chartex" xmlns:cx2="http://schemas.microsoft.com/office/drawing/2015/10/21/chartex" xmlns:cx1="http://schemas.microsoft.com/office/drawing/2015/9/8/chartex" xmlns:cx="http://schemas.microsoft.com/office/drawing/2014/chartex">
             <w:pict>
               <v:rect w14:anchorId="02E0FCD5" id="Rectangle 209" o:spid="_x0000_s1028" style="position:absolute;margin-left:26.85pt;margin-top:345.9pt;width:92.3pt;height:41.55pt;z-index:251721728;visibility:visible;mso-wrap-style:square;mso-height-percent:0;mso-wrap-distance-left:9pt;mso-wrap-distance-top:0;mso-wrap-distance-right:9pt;mso-wrap-distance-bottom:0;mso-position-horizontal:absolute;mso-position-horizontal-relative:text;mso-position-vertical:absolute;mso-position-vertical-relative:text;mso-height-percent:0;mso-height-relative:margin;v-text-anchor:middle" o:gfxdata="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" fillcolor="white [3201]" strokecolor="black [3213]" strokeweight="1pt">
                 <v:textbox>
@@ -548,11 +665,12 @@
       <w:r>
         <w:rPr>
           <w:noProof/>
+          <w:lang w:val="en-US"/>
         </w:rPr>
         <mc:AlternateContent>
           <mc:Choice Requires="wps">
             <w:drawing>
-              <wp:anchor distT="0" distB="0" distL="114300" distR="114300" simplePos="0" relativeHeight="251673600" behindDoc="0" locked="0" layoutInCell="1" allowOverlap="1" wp14:anchorId="2C0DE0EE" wp14:editId="2B7ACD26">
+              <wp:anchor distT="0" distB="0" distL="114300" distR="114300" simplePos="0" relativeHeight="251673600" behindDoc="0" locked="0" layoutInCell="1" allowOverlap="1" wp14:anchorId="3EFA6449" wp14:editId="26E62C26">
                 <wp:simplePos x="0" y="0"/>
                 <wp:positionH relativeFrom="margin">
                   <wp:posOffset>325870</wp:posOffset>
@@ -624,7 +742,7 @@
               </wp:anchor>
             </w:drawing>
           </mc:Choice>
-          <mc:Fallback>
+          <mc:Fallback xmlns:w16se="http://schemas.microsoft.com/office/word/2015/wordml/symex" xmlns:w16cid="http://schemas.microsoft.com/office/word/2016/wordml/cid" xmlns:w15="http://schemas.microsoft.com/office/word/2012/wordml" xmlns:am3d="http://schemas.microsoft.com/office/drawing/2017/model3d" xmlns:aink="http://schemas.microsoft.com/office/drawing/2016/ink" xmlns:cx8="http://schemas.microsoft.com/office/drawing/2016/5/14/chartex" xmlns:cx7="http://schemas.microsoft.com/office/drawing/2016/5/13/chartex" xmlns:cx6="http://schemas.microsoft.com/office/drawing/2016/5/12/chartex" xmlns:cx5="http://schemas.microsoft.com/office/drawing/2016/5/11/chartex" xmlns:cx4="http://schemas.microsoft.com/office/drawing/2016/5/10/chartex" xmlns:cx3="http://schemas.microsoft.com/office/drawing/2016/5/9/chartex" xmlns:cx2="http://schemas.microsoft.com/office/drawing/2015/10/21/chartex" xmlns:cx1="http://schemas.microsoft.com/office/drawing/2015/9/8/chartex" xmlns:cx="http://schemas.microsoft.com/office/drawing/2014/chartex">
             <w:pict>
               <v:rect w14:anchorId="2C0DE0EE" id="Rectangle 18" o:spid="_x0000_s1029" style="position:absolute;margin-left:25.65pt;margin-top:264.55pt;width:92.3pt;height:52.35pt;z-index:251673600;visibility:visible;mso-wrap-style:square;mso-height-percent:0;mso-wrap-distance-left:9pt;mso-wrap-distance-top:0;mso-wrap-distance-right:9pt;mso-wrap-distance-bottom:0;mso-position-horizontal:absolute;mso-position-horizontal-relative:margin;mso-position-vertical:absolute;mso-position-vertical-relative:text;mso-height-percent:0;mso-height-relative:margin;v-text-anchor:middle" o:gfxdata="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" fillcolor="white [3201]" strokecolor="black [3213]" strokeweight="1pt">
                 <v:textbox>
@@ -648,11 +766,12 @@
       <w:r>
         <w:rPr>
           <w:noProof/>
+          <w:lang w:val="en-US"/>
         </w:rPr>
         <mc:AlternateContent>
           <mc:Choice Requires="wps">
             <w:drawing>
-              <wp:anchor distT="0" distB="0" distL="114300" distR="114300" simplePos="0" relativeHeight="251727872" behindDoc="0" locked="0" layoutInCell="1" allowOverlap="1" wp14:anchorId="3834C66F" wp14:editId="5BAD7301">
+              <wp:anchor distT="0" distB="0" distL="114300" distR="114300" simplePos="0" relativeHeight="251727872" behindDoc="0" locked="0" layoutInCell="1" allowOverlap="1" wp14:anchorId="6738694C" wp14:editId="7A2C6AFD">
                 <wp:simplePos x="0" y="0"/>
                 <wp:positionH relativeFrom="margin">
                   <wp:posOffset>906953</wp:posOffset>
@@ -708,7 +827,7 @@
               </wp:anchor>
             </w:drawing>
           </mc:Choice>
-          <mc:Fallback>
+          <mc:Fallback xmlns:w16se="http://schemas.microsoft.com/office/word/2015/wordml/symex" xmlns:w16cid="http://schemas.microsoft.com/office/word/2016/wordml/cid" xmlns:w15="http://schemas.microsoft.com/office/word/2012/wordml" xmlns:am3d="http://schemas.microsoft.com/office/drawing/2017/model3d" xmlns:aink="http://schemas.microsoft.com/office/drawing/2016/ink" xmlns:cx8="http://schemas.microsoft.com/office/drawing/2016/5/14/chartex" xmlns:cx7="http://schemas.microsoft.com/office/drawing/2016/5/13/chartex" xmlns:cx6="http://schemas.microsoft.com/office/drawing/2016/5/12/chartex" xmlns:cx5="http://schemas.microsoft.com/office/drawing/2016/5/11/chartex" xmlns:cx4="http://schemas.microsoft.com/office/drawing/2016/5/10/chartex" xmlns:cx3="http://schemas.microsoft.com/office/drawing/2016/5/9/chartex" xmlns:cx2="http://schemas.microsoft.com/office/drawing/2015/10/21/chartex" xmlns:cx1="http://schemas.microsoft.com/office/drawing/2015/9/8/chartex" xmlns:cx="http://schemas.microsoft.com/office/drawing/2014/chartex">
             <w:pict>
               <v:shape w14:anchorId="7D187507" id="Straight Arrow Connector 214" o:spid="_x0000_s1026" type="#_x0000_t32" style="position:absolute;margin-left:71.4pt;margin-top:235.7pt;width:0;height:27.25pt;flip:x;z-index:251727872;visibility:visible;mso-wrap-style:square;mso-width-percent:0;mso-height-percent:0;mso-wrap-distance-left:9pt;mso-wrap-distance-top:0;mso-wrap-distance-right:9pt;mso-wrap-distance-bottom:0;mso-position-horizontal:absolute;mso-position-horizontal-relative:margin;mso-position-vertical:absolute;mso-position-vertical-relative:text;mso-width-percent:0;mso-height-percent:0;mso-width-relative:margin;mso-height-relative:margin" o:gfxdata="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" strokecolor="black [3200]" strokeweight=".5pt">
                 <v:stroke endarrow="block" joinstyle="miter"/>
@@ -721,11 +840,12 @@
       <w:r>
         <w:rPr>
           <w:noProof/>
+          <w:lang w:val="en-US"/>
         </w:rPr>
         <mc:AlternateContent>
           <mc:Choice Requires="wps">
             <w:drawing>
-              <wp:anchor distT="0" distB="0" distL="114300" distR="114300" simplePos="0" relativeHeight="251670528" behindDoc="0" locked="0" layoutInCell="1" allowOverlap="1" wp14:anchorId="68E14F4C" wp14:editId="26AC0368">
+              <wp:anchor distT="0" distB="0" distL="114300" distR="114300" simplePos="0" relativeHeight="251670528" behindDoc="0" locked="0" layoutInCell="1" allowOverlap="1" wp14:anchorId="151158B5" wp14:editId="5584E7B4">
                 <wp:simplePos x="0" y="0"/>
                 <wp:positionH relativeFrom="column">
                   <wp:posOffset>339090</wp:posOffset>
@@ -777,7 +897,15 @@
                               <w:jc w:val="center"/>
                             </w:pPr>
                             <w:r>
-                              <w:t>Secure queueing ticket</w:t>
+                              <w:t xml:space="preserve">Secure </w:t>
+                            </w:r>
+                            <w:proofErr w:type="spellStart"/>
+                            <w:r>
+                              <w:t>queueing</w:t>
+                            </w:r>
+                            <w:proofErr w:type="spellEnd"/>
+                            <w:r>
+                              <w:t xml:space="preserve"> ticket</w:t>
                             </w:r>
                           </w:p>
                         </w:txbxContent>
@@ -797,7 +925,7 @@
               </wp:anchor>
             </w:drawing>
           </mc:Choice>
-          <mc:Fallback>
+          <mc:Fallback xmlns:w16se="http://schemas.microsoft.com/office/word/2015/wordml/symex" xmlns:w16cid="http://schemas.microsoft.com/office/word/2016/wordml/cid" xmlns:w15="http://schemas.microsoft.com/office/word/2012/wordml" xmlns:am3d="http://schemas.microsoft.com/office/drawing/2017/model3d" xmlns:aink="http://schemas.microsoft.com/office/drawing/2016/ink" xmlns:cx8="http://schemas.microsoft.com/office/drawing/2016/5/14/chartex" xmlns:cx7="http://schemas.microsoft.com/office/drawing/2016/5/13/chartex" xmlns:cx6="http://schemas.microsoft.com/office/drawing/2016/5/12/chartex" xmlns:cx5="http://schemas.microsoft.com/office/drawing/2016/5/11/chartex" xmlns:cx4="http://schemas.microsoft.com/office/drawing/2016/5/10/chartex" xmlns:cx3="http://schemas.microsoft.com/office/drawing/2016/5/9/chartex" xmlns:cx2="http://schemas.microsoft.com/office/drawing/2015/10/21/chartex" xmlns:cx1="http://schemas.microsoft.com/office/drawing/2015/9/8/chartex" xmlns:cx="http://schemas.microsoft.com/office/drawing/2014/chartex">
             <w:pict>
               <v:rect w14:anchorId="68E14F4C" id="Rectangle 16" o:spid="_x0000_s1030" style="position:absolute;margin-left:26.7pt;margin-top:193.25pt;width:92.3pt;height:41.5pt;z-index:251670528;visibility:visible;mso-wrap-style:square;mso-height-percent:0;mso-wrap-distance-left:9pt;mso-wrap-distance-top:0;mso-wrap-distance-right:9pt;mso-wrap-distance-bottom:0;mso-position-horizontal:absolute;mso-position-horizontal-relative:text;mso-position-vertical:absolute;mso-position-vertical-relative:text;mso-height-percent:0;mso-height-relative:margin;v-text-anchor:middle" o:gfxdata="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" fillcolor="white [3201]" strokecolor="black [3213]" strokeweight="1pt">
                 <v:textbox>
@@ -820,11 +948,12 @@
       <w:r>
         <w:rPr>
           <w:noProof/>
+          <w:lang w:val="en-US"/>
         </w:rPr>
         <mc:AlternateContent>
           <mc:Choice Requires="wps">
             <w:drawing>
-              <wp:anchor distT="0" distB="0" distL="114300" distR="114300" simplePos="0" relativeHeight="251671552" behindDoc="0" locked="0" layoutInCell="1" allowOverlap="1">
+              <wp:anchor distT="0" distB="0" distL="114300" distR="114300" simplePos="0" relativeHeight="251671552" behindDoc="0" locked="0" layoutInCell="1" allowOverlap="1" wp14:anchorId="2138CAC7" wp14:editId="1AC7EA18">
                 <wp:simplePos x="0" y="0"/>
                 <wp:positionH relativeFrom="margin">
                   <wp:posOffset>921326</wp:posOffset>
@@ -884,7 +1013,7 @@
           </mc:Choice>
           <mc:Fallback>
             <w:pict>
-              <v:shapetype w14:anchorId="4837DB37" id="_x0000_t34" coordsize="21600,21600" o:spt="34" o:oned="t" adj="10800" path="m,l@0,0@0,21600,21600,21600e" filled="f">
+              <v:shapetype id="_x0000_t34" coordsize="21600,21600" o:spt="34" o:oned="t" adj="10800" path="m,l@0,0@0,21600,21600,21600e" filled="f">
                 <v:stroke joinstyle="miter"/>
                 <v:formulas>
                   <v:f eqn="val #0"/>
@@ -906,261 +1035,12 @@
       <w:r>
         <w:rPr>
           <w:noProof/>
+          <w:lang w:val="en-US"/>
         </w:rPr>
         <mc:AlternateContent>
           <mc:Choice Requires="wps">
             <w:drawing>
-              <wp:anchor distT="0" distB="0" distL="114300" distR="114300" simplePos="0" relativeHeight="251728896" behindDoc="0" locked="0" layoutInCell="1" allowOverlap="1">
-                <wp:simplePos x="0" y="0"/>
-                <wp:positionH relativeFrom="column">
-                  <wp:posOffset>3375083</wp:posOffset>
-                </wp:positionH>
-                <wp:positionV relativeFrom="paragraph">
-                  <wp:posOffset>1046017</wp:posOffset>
-                </wp:positionV>
-                <wp:extent cx="178492" cy="1087293"/>
-                <wp:effectExtent l="38100" t="76200" r="678815" b="36830"/>
-                <wp:wrapNone/>
-                <wp:docPr id="218" name="Connector: Elbow 218"/>
-                <wp:cNvGraphicFramePr/>
-                <a:graphic xmlns:a="http://schemas.openxmlformats.org/drawingml/2006/main">
-                  <a:graphicData uri="http://schemas.microsoft.com/office/word/2010/wordprocessingShape">
-                    <wps:wsp>
-                      <wps:cNvCnPr/>
-                      <wps:spPr>
-                        <a:xfrm flipH="1" flipV="1">
-                          <a:off x="0" y="0"/>
-                          <a:ext cx="178492" cy="1087293"/>
-                        </a:xfrm>
-                        <a:prstGeom prst="bentConnector3">
-                          <a:avLst>
-                            <a:gd name="adj1" fmla="val -363095"/>
-                          </a:avLst>
-                        </a:prstGeom>
-                        <a:ln>
-                          <a:tailEnd type="triangle"/>
-                        </a:ln>
-                      </wps:spPr>
-                      <wps:style>
-                        <a:lnRef idx="1">
-                          <a:schemeClr val="dk1"/>
-                        </a:lnRef>
-                        <a:fillRef idx="0">
-                          <a:schemeClr val="dk1"/>
-                        </a:fillRef>
-                        <a:effectRef idx="0">
-                          <a:schemeClr val="dk1"/>
-                        </a:effectRef>
-                        <a:fontRef idx="minor">
-                          <a:schemeClr val="tx1"/>
-                        </a:fontRef>
-                      </wps:style>
-                      <wps:bodyPr/>
-                    </wps:wsp>
-                  </a:graphicData>
-                </a:graphic>
-                <wp14:sizeRelH relativeFrom="margin">
-                  <wp14:pctWidth>0</wp14:pctWidth>
-                </wp14:sizeRelH>
-                <wp14:sizeRelV relativeFrom="margin">
-                  <wp14:pctHeight>0</wp14:pctHeight>
-                </wp14:sizeRelV>
-              </wp:anchor>
-            </w:drawing>
-          </mc:Choice>
-          <mc:Fallback>
-            <w:pict>
-              <v:shape w14:anchorId="0227270B" id="Connector: Elbow 218" o:spid="_x0000_s1026" type="#_x0000_t34" style="position:absolute;margin-left:265.75pt;margin-top:82.35pt;width:14.05pt;height:85.6pt;flip:x y;z-index:251728896;visibility:visible;mso-wrap-style:square;mso-width-percent:0;mso-height-percent:0;mso-wrap-distance-left:9pt;mso-wrap-distance-top:0;mso-wrap-distance-right:9pt;mso-wrap-distance-bottom:0;mso-position-horizontal:absolute;mso-position-horizontal-relative:text;mso-position-vertical:absolute;mso-position-vertical-relative:text;mso-width-percent:0;mso-height-percent:0;mso-width-relative:margin;mso-height-relative:margin" o:gfxdata="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" adj="-78429" strokecolor="black [3200]" strokeweight=".5pt">
-                <v:stroke endarrow="block"/>
-              </v:shape>
-            </w:pict>
-          </mc:Fallback>
-        </mc:AlternateContent>
-      </w:r>
-      <w:r>
-        <w:rPr>
-          <w:noProof/>
-        </w:rPr>
-        <mc:AlternateContent>
-          <mc:Choice Requires="wps">
-            <w:drawing>
-              <wp:anchor distT="45720" distB="45720" distL="114300" distR="114300" simplePos="0" relativeHeight="251707392" behindDoc="0" locked="0" layoutInCell="1" allowOverlap="1" wp14:anchorId="0727F27B" wp14:editId="228DFAA1">
-                <wp:simplePos x="0" y="0"/>
-                <wp:positionH relativeFrom="column">
-                  <wp:posOffset>3581631</wp:posOffset>
-                </wp:positionH>
-                <wp:positionV relativeFrom="paragraph">
-                  <wp:posOffset>1923819</wp:posOffset>
-                </wp:positionV>
-                <wp:extent cx="442595" cy="304800"/>
-                <wp:effectExtent l="0" t="0" r="0" b="0"/>
-                <wp:wrapSquare wrapText="bothSides"/>
-                <wp:docPr id="202" name="Text Box 2"/>
-                <wp:cNvGraphicFramePr>
-                  <a:graphicFrameLocks xmlns:a="http://schemas.openxmlformats.org/drawingml/2006/main"/>
-                </wp:cNvGraphicFramePr>
-                <a:graphic xmlns:a="http://schemas.openxmlformats.org/drawingml/2006/main">
-                  <a:graphicData uri="http://schemas.microsoft.com/office/word/2010/wordprocessingShape">
-                    <wps:wsp>
-                      <wps:cNvSpPr txBox="1">
-                        <a:spLocks noChangeArrowheads="1"/>
-                      </wps:cNvSpPr>
-                      <wps:spPr bwMode="auto">
-                        <a:xfrm>
-                          <a:off x="0" y="0"/>
-                          <a:ext cx="442595" cy="304800"/>
-                        </a:xfrm>
-                        <a:prstGeom prst="rect">
-                          <a:avLst/>
-                        </a:prstGeom>
-                        <a:noFill/>
-                        <a:ln w="9525">
-                          <a:noFill/>
-                          <a:miter lim="800000"/>
-                          <a:headEnd/>
-                          <a:tailEnd/>
-                        </a:ln>
-                      </wps:spPr>
-                      <wps:txbx>
-                        <w:txbxContent>
-                          <w:p>
-                            <w:r>
-                              <w:t>No</w:t>
-                            </w:r>
-                          </w:p>
-                        </w:txbxContent>
-                      </wps:txbx>
-                      <wps:bodyPr rot="0" vert="horz" wrap="square" lIns="91440" tIns="45720" rIns="91440" bIns="45720" anchor="t" anchorCtr="0">
-                        <a:noAutofit/>
-                      </wps:bodyPr>
-                    </wps:wsp>
-                  </a:graphicData>
-                </a:graphic>
-                <wp14:sizeRelH relativeFrom="margin">
-                  <wp14:pctWidth>0</wp14:pctWidth>
-                </wp14:sizeRelH>
-                <wp14:sizeRelV relativeFrom="margin">
-                  <wp14:pctHeight>0</wp14:pctHeight>
-                </wp14:sizeRelV>
-              </wp:anchor>
-            </w:drawing>
-          </mc:Choice>
-          <mc:Fallback>
-            <w:pict>
-              <v:shapetype w14:anchorId="0727F27B" id="_x0000_t202" coordsize="21600,21600" o:spt="202" path="m,l,21600r21600,l21600,xe">
-                <v:stroke joinstyle="miter"/>
-                <v:path gradientshapeok="t" o:connecttype="rect"/>
-              </v:shapetype>
-              <v:shape id="Text Box 2" o:spid="_x0000_s1031" type="#_x0000_t202" style="position:absolute;margin-left:282pt;margin-top:151.5pt;width:34.85pt;height:24pt;z-index:251707392;visibility:visible;mso-wrap-style:square;mso-width-percent:0;mso-height-percent:0;mso-wrap-distance-left:9pt;mso-wrap-distance-top:3.6pt;mso-wrap-distance-right:9pt;mso-wrap-distance-bottom:3.6pt;mso-position-horizontal:absolute;mso-position-horizontal-relative:text;mso-position-vertical:absolute;mso-position-vertical-relative:text;mso-width-percent:0;mso-height-percent:0;mso-width-relative:margin;mso-height-relative:margin;v-text-anchor:top" o:gfxdata="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" filled="f" stroked="f">
-                <v:textbox>
-                  <w:txbxContent>
-                    <w:p>
-                      <w:r>
-                        <w:t>No</w:t>
-                      </w:r>
-                    </w:p>
-                  </w:txbxContent>
-                </v:textbox>
-                <w10:wrap type="square"/>
-              </v:shape>
-            </w:pict>
-          </mc:Fallback>
-        </mc:AlternateContent>
-      </w:r>
-      <w:r>
-        <w:rPr>
-          <w:noProof/>
-        </w:rPr>
-        <mc:AlternateContent>
-          <mc:Choice Requires="wps">
-            <w:drawing>
-              <wp:anchor distT="45720" distB="45720" distL="114300" distR="114300" simplePos="0" relativeHeight="251691008" behindDoc="0" locked="0" layoutInCell="1" allowOverlap="1">
-                <wp:simplePos x="0" y="0"/>
-                <wp:positionH relativeFrom="column">
-                  <wp:posOffset>1539240</wp:posOffset>
-                </wp:positionH>
-                <wp:positionV relativeFrom="paragraph">
-                  <wp:posOffset>1930342</wp:posOffset>
-                </wp:positionV>
-                <wp:extent cx="442595" cy="304800"/>
-                <wp:effectExtent l="0" t="0" r="0" b="0"/>
-                <wp:wrapSquare wrapText="bothSides"/>
-                <wp:docPr id="217" name="Text Box 2"/>
-                <wp:cNvGraphicFramePr>
-                  <a:graphicFrameLocks xmlns:a="http://schemas.openxmlformats.org/drawingml/2006/main"/>
-                </wp:cNvGraphicFramePr>
-                <a:graphic xmlns:a="http://schemas.openxmlformats.org/drawingml/2006/main">
-                  <a:graphicData uri="http://schemas.microsoft.com/office/word/2010/wordprocessingShape">
-                    <wps:wsp>
-                      <wps:cNvSpPr txBox="1">
-                        <a:spLocks noChangeArrowheads="1"/>
-                      </wps:cNvSpPr>
-                      <wps:spPr bwMode="auto">
-                        <a:xfrm>
-                          <a:off x="0" y="0"/>
-                          <a:ext cx="442595" cy="304800"/>
-                        </a:xfrm>
-                        <a:prstGeom prst="rect">
-                          <a:avLst/>
-                        </a:prstGeom>
-                        <a:noFill/>
-                        <a:ln w="9525">
-                          <a:noFill/>
-                          <a:miter lim="800000"/>
-                          <a:headEnd/>
-                          <a:tailEnd/>
-                        </a:ln>
-                      </wps:spPr>
-                      <wps:txbx>
-                        <w:txbxContent>
-                          <w:p>
-                            <w:r>
-                              <w:t>Yes</w:t>
-                            </w:r>
-                          </w:p>
-                        </w:txbxContent>
-                      </wps:txbx>
-                      <wps:bodyPr rot="0" vert="horz" wrap="square" lIns="91440" tIns="45720" rIns="91440" bIns="45720" anchor="t" anchorCtr="0">
-                        <a:noAutofit/>
-                      </wps:bodyPr>
-                    </wps:wsp>
-                  </a:graphicData>
-                </a:graphic>
-                <wp14:sizeRelH relativeFrom="margin">
-                  <wp14:pctWidth>0</wp14:pctWidth>
-                </wp14:sizeRelH>
-                <wp14:sizeRelV relativeFrom="margin">
-                  <wp14:pctHeight>0</wp14:pctHeight>
-                </wp14:sizeRelV>
-              </wp:anchor>
-            </w:drawing>
-          </mc:Choice>
-          <mc:Fallback>
-            <w:pict>
-              <v:shape id="_x0000_s1032" type="#_x0000_t202" style="position:absolute;margin-left:121.2pt;margin-top:152pt;width:34.85pt;height:24pt;z-index:251691008;visibility:visible;mso-wrap-style:square;mso-width-percent:0;mso-height-percent:0;mso-wrap-distance-left:9pt;mso-wrap-distance-top:3.6pt;mso-wrap-distance-right:9pt;mso-wrap-distance-bottom:3.6pt;mso-position-horizontal:absolute;mso-position-horizontal-relative:text;mso-position-vertical:absolute;mso-position-vertical-relative:text;mso-width-percent:0;mso-height-percent:0;mso-width-relative:margin;mso-height-relative:margin;v-text-anchor:top" o:gfxdata="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" filled="f" stroked="f">
-                <v:textbox>
-                  <w:txbxContent>
-                    <w:p>
-                      <w:r>
-                        <w:t>Yes</w:t>
-                      </w:r>
-                    </w:p>
-                  </w:txbxContent>
-                </v:textbox>
-                <w10:wrap type="square"/>
-              </v:shape>
-            </w:pict>
-          </mc:Fallback>
-        </mc:AlternateContent>
-      </w:r>
-      <w:r>
-        <w:rPr>
-          <w:noProof/>
-        </w:rPr>
-        <mc:AlternateContent>
-          <mc:Choice Requires="wps">
-            <w:drawing>
-              <wp:anchor distT="0" distB="0" distL="114300" distR="114300" simplePos="0" relativeHeight="251668480" behindDoc="0" locked="0" layoutInCell="1" allowOverlap="1" wp14:anchorId="7C51FD88" wp14:editId="7078352D">
+              <wp:anchor distT="0" distB="0" distL="114300" distR="114300" simplePos="0" relativeHeight="251668480" behindDoc="0" locked="0" layoutInCell="1" allowOverlap="1" wp14:anchorId="41C86C74" wp14:editId="40F5816C">
                 <wp:simplePos x="0" y="0"/>
                 <wp:positionH relativeFrom="column">
                   <wp:posOffset>2790132</wp:posOffset>
@@ -1218,7 +1098,11 @@
           </mc:Choice>
           <mc:Fallback>
             <w:pict>
-              <v:shape w14:anchorId="79AB4F72" id="Straight Arrow Connector 10" o:spid="_x0000_s1026" type="#_x0000_t32" style="position:absolute;margin-left:219.7pt;margin-top:104.65pt;width:0;height:27.25pt;flip:x;z-index:251668480;visibility:visible;mso-wrap-style:square;mso-width-percent:0;mso-height-percent:0;mso-wrap-distance-left:9pt;mso-wrap-distance-top:0;mso-wrap-distance-right:9pt;mso-wrap-distance-bottom:0;mso-position-horizontal:absolute;mso-position-horizontal-relative:text;mso-position-vertical:absolute;mso-position-vertical-relative:text;mso-width-percent:0;mso-height-percent:0;mso-width-relative:margin;mso-height-relative:margin" o:gfxdata="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" strokecolor="black [3200]" strokeweight=".5pt">
+              <v:shapetype id="_x0000_t32" coordsize="21600,21600" o:spt="32" o:oned="t" path="m,l21600,21600e" filled="f">
+                <v:path arrowok="t" fillok="f" o:connecttype="none"/>
+                <o:lock v:ext="edit" shapetype="t"/>
+              </v:shapetype>
+              <v:shape id="Straight Arrow Connector 10" o:spid="_x0000_s1026" type="#_x0000_t32" style="position:absolute;margin-left:219.7pt;margin-top:104.65pt;width:0;height:27.25pt;flip:x;z-index:251668480;visibility:visible;mso-wrap-style:square;mso-width-percent:0;mso-height-percent:0;mso-wrap-distance-left:9pt;mso-wrap-distance-top:0;mso-wrap-distance-right:9pt;mso-wrap-distance-bottom:0;mso-position-horizontal:absolute;mso-position-horizontal-relative:text;mso-position-vertical:absolute;mso-position-vertical-relative:text;mso-width-percent:0;mso-height-percent:0;mso-width-relative:margin;mso-height-relative:margin" o:gfxdata="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" strokecolor="black [3200]" strokeweight=".5pt">
                 <v:stroke endarrow="block" joinstyle="miter"/>
               </v:shape>
             </w:pict>
@@ -1228,165 +1112,12 @@
       <w:r>
         <w:rPr>
           <w:noProof/>
+          <w:lang w:val="en-US"/>
         </w:rPr>
         <mc:AlternateContent>
           <mc:Choice Requires="wps">
             <w:drawing>
-              <wp:anchor distT="0" distB="0" distL="114300" distR="114300" simplePos="0" relativeHeight="251725824" behindDoc="0" locked="0" layoutInCell="1" allowOverlap="1" wp14:anchorId="79A6DBF0" wp14:editId="115084AB">
-                <wp:simplePos x="0" y="0"/>
-                <wp:positionH relativeFrom="column">
-                  <wp:posOffset>2049780</wp:posOffset>
-                </wp:positionH>
-                <wp:positionV relativeFrom="paragraph">
-                  <wp:posOffset>1666240</wp:posOffset>
-                </wp:positionV>
-                <wp:extent cx="1496060" cy="941705"/>
-                <wp:effectExtent l="19050" t="19050" r="27940" b="29845"/>
-                <wp:wrapNone/>
-                <wp:docPr id="213" name="Flowchart: Decision 213"/>
-                <wp:cNvGraphicFramePr/>
-                <a:graphic xmlns:a="http://schemas.openxmlformats.org/drawingml/2006/main">
-                  <a:graphicData uri="http://schemas.microsoft.com/office/word/2010/wordprocessingShape">
-                    <wps:wsp>
-                      <wps:cNvSpPr/>
-                      <wps:spPr>
-                        <a:xfrm>
-                          <a:off x="0" y="0"/>
-                          <a:ext cx="1496060" cy="941705"/>
-                        </a:xfrm>
-                        <a:prstGeom prst="flowChartDecision">
-                          <a:avLst/>
-                        </a:prstGeom>
-                        <a:ln>
-                          <a:solidFill>
-                            <a:schemeClr val="tx1"/>
-                          </a:solidFill>
-                        </a:ln>
-                      </wps:spPr>
-                      <wps:style>
-                        <a:lnRef idx="2">
-                          <a:schemeClr val="accent6"/>
-                        </a:lnRef>
-                        <a:fillRef idx="1">
-                          <a:schemeClr val="lt1"/>
-                        </a:fillRef>
-                        <a:effectRef idx="0">
-                          <a:schemeClr val="accent6"/>
-                        </a:effectRef>
-                        <a:fontRef idx="minor">
-                          <a:schemeClr val="dk1"/>
-                        </a:fontRef>
-                      </wps:style>
-                      <wps:txbx>
-                        <w:txbxContent>
-                          <w:p>
-                            <w:pPr>
-                              <w:jc w:val="center"/>
-                              <w:rPr>
-                                <w:b/>
-                                <w:sz w:val="14"/>
-                              </w:rPr>
-                            </w:pPr>
-                            <w:r>
-                              <w:rPr>
-                                <w:b/>
-                                <w:sz w:val="14"/>
-                              </w:rPr>
-                              <w:t>Is I</w:t>
-                            </w:r>
-                            <w:bookmarkStart w:id="0" w:name="_GoBack"/>
-                            <w:r>
-                              <w:rPr>
-                                <w:b/>
-                                <w:sz w:val="14"/>
-                              </w:rPr>
-                              <w:t>D va</w:t>
-                            </w:r>
-                            <w:bookmarkEnd w:id="0"/>
-                            <w:r>
-                              <w:rPr>
-                                <w:b/>
-                                <w:sz w:val="14"/>
-                              </w:rPr>
-                              <w:t>lid?</w:t>
-                            </w:r>
-                          </w:p>
-                        </w:txbxContent>
-                      </wps:txbx>
-                      <wps:bodyPr rot="0" spcFirstLastPara="0" vertOverflow="overflow" horzOverflow="overflow" vert="horz" wrap="square" lIns="91440" tIns="45720" rIns="91440" bIns="45720" numCol="1" spcCol="0" rtlCol="0" fromWordArt="0" anchor="ctr" anchorCtr="0" forceAA="0" compatLnSpc="1">
-                        <a:prstTxWarp prst="textNoShape">
-                          <a:avLst/>
-                        </a:prstTxWarp>
-                        <a:noAutofit/>
-                      </wps:bodyPr>
-                    </wps:wsp>
-                  </a:graphicData>
-                </a:graphic>
-                <wp14:sizeRelH relativeFrom="margin">
-                  <wp14:pctWidth>0</wp14:pctWidth>
-                </wp14:sizeRelH>
-                <wp14:sizeRelV relativeFrom="margin">
-                  <wp14:pctHeight>0</wp14:pctHeight>
-                </wp14:sizeRelV>
-              </wp:anchor>
-            </w:drawing>
-          </mc:Choice>
-          <mc:Fallback>
-            <w:pict>
-              <v:shapetype w14:anchorId="79A6DBF0" id="_x0000_t110" coordsize="21600,21600" o:spt="110" path="m10800,l,10800,10800,21600,21600,10800xe">
-                <v:stroke joinstyle="miter"/>
-                <v:path gradientshapeok="t" o:connecttype="rect" textboxrect="5400,5400,16200,16200"/>
-              </v:shapetype>
-              <v:shape id="Flowchart: Decision 213" o:spid="_x0000_s1033" type="#_x0000_t110" style="position:absolute;margin-left:161.4pt;margin-top:131.2pt;width:117.8pt;height:74.15pt;z-index:251725824;visibility:visible;mso-wrap-style:square;mso-width-percent:0;mso-height-percent:0;mso-wrap-distance-left:9pt;mso-wrap-distance-top:0;mso-wrap-distance-right:9pt;mso-wrap-distance-bottom:0;mso-position-horizontal:absolute;mso-position-horizontal-relative:text;mso-position-vertical:absolute;mso-position-vertical-relative:text;mso-width-percent:0;mso-height-percent:0;mso-width-relative:margin;mso-height-relative:margin;v-text-anchor:middle" o:gfxdata="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" fillcolor="white [3201]" strokecolor="black [3213]" strokeweight="1pt">
-                <v:textbox>
-                  <w:txbxContent>
-                    <w:p>
-                      <w:pPr>
-                        <w:jc w:val="center"/>
-                        <w:rPr>
-                          <w:b/>
-                          <w:sz w:val="14"/>
-                        </w:rPr>
-                      </w:pPr>
-                      <w:r>
-                        <w:rPr>
-                          <w:b/>
-                          <w:sz w:val="14"/>
-                        </w:rPr>
-                        <w:t>Is I</w:t>
-                      </w:r>
-                      <w:bookmarkStart w:id="1" w:name="_GoBack"/>
-                      <w:r>
-                        <w:rPr>
-                          <w:b/>
-                          <w:sz w:val="14"/>
-                        </w:rPr>
-                        <w:t>D va</w:t>
-                      </w:r>
-                      <w:bookmarkEnd w:id="1"/>
-                      <w:r>
-                        <w:rPr>
-                          <w:b/>
-                          <w:sz w:val="14"/>
-                        </w:rPr>
-                        <w:t>lid?</w:t>
-                      </w:r>
-                    </w:p>
-                  </w:txbxContent>
-                </v:textbox>
-              </v:shape>
-            </w:pict>
-          </mc:Fallback>
-        </mc:AlternateContent>
-      </w:r>
-      <w:r>
-        <w:rPr>
-          <w:noProof/>
-        </w:rPr>
-        <mc:AlternateContent>
-          <mc:Choice Requires="wps">
-            <w:drawing>
-              <wp:anchor distT="0" distB="0" distL="114300" distR="114300" simplePos="0" relativeHeight="251663360" behindDoc="0" locked="0" layoutInCell="1" allowOverlap="1" wp14:anchorId="70DA38C1" wp14:editId="7EC038A0">
+              <wp:anchor distT="0" distB="0" distL="114300" distR="114300" simplePos="0" relativeHeight="251663360" behindDoc="0" locked="0" layoutInCell="1" allowOverlap="1" wp14:anchorId="05C07C69" wp14:editId="44717720">
                 <wp:simplePos x="0" y="0"/>
                 <wp:positionH relativeFrom="column">
                   <wp:posOffset>2201603</wp:posOffset>
@@ -1436,9 +1167,15 @@
                           <w:p>
                             <w:pPr>
                               <w:jc w:val="center"/>
+                              <w:rPr>
+                                <w:lang w:val="en-US"/>
+                              </w:rPr>
                             </w:pPr>
                             <w:r>
-                              <w:t>Enter Your ID number</w:t>
+                              <w:rPr>
+                                <w:lang w:val="en-US"/>
+                              </w:rPr>
+                              <w:t>Choose Between Student/Alumni</w:t>
                             </w:r>
                           </w:p>
                         </w:txbxContent>
@@ -1460,15 +1197,21 @@
           </mc:Choice>
           <mc:Fallback>
             <w:pict>
-              <v:rect w14:anchorId="70DA38C1" id="Rectangle 7" o:spid="_x0000_s1034" style="position:absolute;margin-left:173.35pt;margin-top:63.15pt;width:92.3pt;height:41.55pt;z-index:251663360;visibility:visible;mso-wrap-style:square;mso-height-percent:0;mso-wrap-distance-left:9pt;mso-wrap-distance-top:0;mso-wrap-distance-right:9pt;mso-wrap-distance-bottom:0;mso-position-horizontal:absolute;mso-position-horizontal-relative:text;mso-position-vertical:absolute;mso-position-vertical-relative:text;mso-height-percent:0;mso-height-relative:margin;v-text-anchor:middle" o:gfxdata="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" fillcolor="white [3201]" strokecolor="black [3213]" strokeweight="1pt">
+              <v:rect id="Rectangle 7" o:spid="_x0000_s1032" style="position:absolute;margin-left:173.35pt;margin-top:63.15pt;width:92.3pt;height:41.55pt;z-index:251663360;visibility:visible;mso-wrap-style:square;mso-height-percent:0;mso-wrap-distance-left:9pt;mso-wrap-distance-top:0;mso-wrap-distance-right:9pt;mso-wrap-distance-bottom:0;mso-position-horizontal:absolute;mso-position-horizontal-relative:text;mso-position-vertical:absolute;mso-position-vertical-relative:text;mso-height-percent:0;mso-height-relative:margin;v-text-anchor:middle" o:gfxdata="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" fillcolor="white [3201]" strokecolor="black [3213]" strokeweight="1pt">
                 <v:textbox>
                   <w:txbxContent>
                     <w:p>
                       <w:pPr>
                         <w:jc w:val="center"/>
+                        <w:rPr>
+                          <w:lang w:val="en-US"/>
+                        </w:rPr>
                       </w:pPr>
                       <w:r>
-                        <w:t>Enter Your ID number</w:t>
+                        <w:rPr>
+                          <w:lang w:val="en-US"/>
+                        </w:rPr>
+                        <w:t>Choose Between Student/Alumni</w:t>
                       </w:r>
                     </w:p>
                   </w:txbxContent>
@@ -1481,6 +1224,7 @@
       <w:r>
         <w:rPr>
           <w:noProof/>
+          <w:lang w:val="en-US"/>
         </w:rPr>
         <mc:AlternateContent>
           <mc:Choice Requires="wps">
@@ -1535,7 +1279,7 @@
               </wp:anchor>
             </w:drawing>
           </mc:Choice>
-          <mc:Fallback>
+          <mc:Fallback xmlns:w16se="http://schemas.microsoft.com/office/word/2015/wordml/symex" xmlns:w16cid="http://schemas.microsoft.com/office/word/2016/wordml/cid" xmlns:w15="http://schemas.microsoft.com/office/word/2012/wordml" xmlns:am3d="http://schemas.microsoft.com/office/drawing/2017/model3d" xmlns:aink="http://schemas.microsoft.com/office/drawing/2016/ink" xmlns:cx8="http://schemas.microsoft.com/office/drawing/2016/5/14/chartex" xmlns:cx7="http://schemas.microsoft.com/office/drawing/2016/5/13/chartex" xmlns:cx6="http://schemas.microsoft.com/office/drawing/2016/5/12/chartex" xmlns:cx5="http://schemas.microsoft.com/office/drawing/2016/5/11/chartex" xmlns:cx4="http://schemas.microsoft.com/office/drawing/2016/5/10/chartex" xmlns:cx3="http://schemas.microsoft.com/office/drawing/2016/5/9/chartex" xmlns:cx2="http://schemas.microsoft.com/office/drawing/2015/10/21/chartex" xmlns:cx1="http://schemas.microsoft.com/office/drawing/2015/9/8/chartex" xmlns:cx="http://schemas.microsoft.com/office/drawing/2014/chartex">
             <w:pict>
               <v:shape w14:anchorId="2F424D31" id="Straight Arrow Connector 5" o:spid="_x0000_s1026" type="#_x0000_t32" style="position:absolute;margin-left:219.7pt;margin-top:30.45pt;width:.45pt;height:32.75pt;flip:x;z-index:251660288;visibility:visible;mso-wrap-style:square;mso-wrap-distance-left:9pt;mso-wrap-distance-top:0;mso-wrap-distance-right:9pt;mso-wrap-distance-bottom:0;mso-position-horizontal:absolute;mso-position-horizontal-relative:text;mso-position-vertical:absolute;mso-position-vertical-relative:text" o:gfxdata="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" strokecolor="black [3200]" strokeweight=".5pt">
                 <v:stroke endarrow="block" joinstyle="miter"/>
@@ -1547,6 +1291,7 @@
       <w:r>
         <w:rPr>
           <w:noProof/>
+          <w:lang w:val="en-US"/>
         </w:rPr>
         <mc:AlternateContent>
           <mc:Choice Requires="wps">
@@ -1626,7 +1371,7 @@
               </wp:anchor>
             </w:drawing>
           </mc:Choice>
-          <mc:Fallback>
+          <mc:Fallback xmlns:w16se="http://schemas.microsoft.com/office/word/2015/wordml/symex" xmlns:w16cid="http://schemas.microsoft.com/office/word/2016/wordml/cid" xmlns:w15="http://schemas.microsoft.com/office/word/2012/wordml" xmlns:am3d="http://schemas.microsoft.com/office/drawing/2017/model3d" xmlns:aink="http://schemas.microsoft.com/office/drawing/2016/ink" xmlns:cx8="http://schemas.microsoft.com/office/drawing/2016/5/14/chartex" xmlns:cx7="http://schemas.microsoft.com/office/drawing/2016/5/13/chartex" xmlns:cx6="http://schemas.microsoft.com/office/drawing/2016/5/12/chartex" xmlns:cx5="http://schemas.microsoft.com/office/drawing/2016/5/11/chartex" xmlns:cx4="http://schemas.microsoft.com/office/drawing/2016/5/10/chartex" xmlns:cx3="http://schemas.microsoft.com/office/drawing/2016/5/9/chartex" xmlns:cx2="http://schemas.microsoft.com/office/drawing/2015/10/21/chartex" xmlns:cx1="http://schemas.microsoft.com/office/drawing/2015/9/8/chartex" xmlns:cx="http://schemas.microsoft.com/office/drawing/2014/chartex">
             <w:pict>
               <v:oval id="Oval 4" o:spid="_x0000_s1035" style="position:absolute;margin-left:180.9pt;margin-top:-.45pt;width:78.9pt;height:30.45pt;z-index:251659264;visibility:visible;mso-wrap-style:square;mso-width-percent:0;mso-height-percent:0;mso-wrap-distance-left:9pt;mso-wrap-distance-top:0;mso-wrap-distance-right:9pt;mso-wrap-distance-bottom:0;mso-position-horizontal:absolute;mso-position-horizontal-relative:text;mso-position-vertical:absolute;mso-position-vertical-relative:text;mso-width-percent:0;mso-height-percent:0;mso-width-relative:margin;mso-height-relative:margin;v-text-anchor:middle" o:gfxdata="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" fillcolor="white [3201]" strokecolor="black [3213]" strokeweight="1pt">
                 <v:stroke joinstyle="miter"/>
@@ -1659,7 +1404,7 @@
 </file>
 
 <file path=word/endnotes.xml><?xml version="1.0" encoding="utf-8"?>
-<w:endnotes xmlns:wpc="http://schemas.microsoft.com/office/word/2010/wordprocessingCanvas" xmlns:cx="http://schemas.microsoft.com/office/drawing/2014/chartex" xmlns:cx1="http://schemas.microsoft.com/office/drawing/2015/9/8/chartex" xmlns:cx2="http://schemas.microsoft.com/office/drawing/2015/10/21/chartex" xmlns:cx3="http://schemas.microsoft.com/office/drawing/2016/5/9/chartex" xmlns:cx4="http://schemas.microsoft.com/office/drawing/2016/5/10/chartex" xmlns:cx5="http://schemas.microsoft.com/office/drawing/2016/5/11/chartex" xmlns:cx6="http://schemas.microsoft.com/office/drawing/2016/5/12/chartex" xmlns:cx7="http://schemas.microsoft.com/office/drawing/2016/5/13/chartex" xmlns:cx8="http://schemas.microsoft.com/office/drawing/2016/5/14/chartex" xmlns:mc="http://schemas.openxmlformats.org/markup-compatibility/2006" xmlns:aink="http://schemas.microsoft.com/office/drawing/2016/ink" xmlns:am3d="http://schemas.microsoft.com/office/drawing/2017/model3d" xmlns:o="urn:schemas-microsoft-com:office:office" xmlns:r="http://schemas.openxmlformats.org/officeDocument/2006/relationships" xmlns:m="http://schemas.openxmlformats.org/officeDocument/2006/math" xmlns:v="urn:schemas-microsoft-com:vml" xmlns:wp14="http://schemas.microsoft.com/office/word/2010/wordprocessingDrawing" xmlns:wp="http://schemas.openxmlformats.org/drawingml/2006/wordprocessingDrawing" xmlns:w10="urn:schemas-microsoft-com:office:word" xmlns:w="http://schemas.openxmlformats.org/wordprocessingml/2006/main" xmlns:w14="http://schemas.microsoft.com/office/word/2010/wordml" xmlns:w15="http://schemas.microsoft.com/office/word/2012/wordml" xmlns:w16cid="http://schemas.microsoft.com/office/word/2016/wordml/cid" xmlns:w16se="http://schemas.microsoft.com/office/word/2015/wordml/symex" xmlns:wpg="http://schemas.microsoft.com/office/word/2010/wordprocessingGroup" xmlns:wpi="http://schemas.microsoft.com/office/word/2010/wordprocessingInk" xmlns:wne="http://schemas.microsoft.com/office/word/2006/wordml" xmlns:wps="http://schemas.microsoft.com/office/word/2010/wordprocessingShape" mc:Ignorable="w14 w15 w16se w16cid wp14">
+<w:endnotes xmlns:wpc="http://schemas.microsoft.com/office/word/2010/wordprocessingCanvas" xmlns:mc="http://schemas.openxmlformats.org/markup-compatibility/2006" xmlns:o="urn:schemas-microsoft-com:office:office" xmlns:r="http://schemas.openxmlformats.org/officeDocument/2006/relationships" xmlns:m="http://schemas.openxmlformats.org/officeDocument/2006/math" xmlns:v="urn:schemas-microsoft-com:vml" xmlns:wp14="http://schemas.microsoft.com/office/word/2010/wordprocessingDrawing" xmlns:wp="http://schemas.openxmlformats.org/drawingml/2006/wordprocessingDrawing" xmlns:w10="urn:schemas-microsoft-com:office:word" xmlns:w="http://schemas.openxmlformats.org/wordprocessingml/2006/main" xmlns:w14="http://schemas.microsoft.com/office/word/2010/wordml" xmlns:wpg="http://schemas.microsoft.com/office/word/2010/wordprocessingGroup" xmlns:wpi="http://schemas.microsoft.com/office/word/2010/wordprocessingInk" xmlns:wne="http://schemas.microsoft.com/office/word/2006/wordml" xmlns:wps="http://schemas.microsoft.com/office/word/2010/wordprocessingShape" mc:Ignorable="w14 wp14">
   <w:endnote w:type="separator" w:id="-1">
     <w:p>
       <w:pPr>
@@ -1684,7 +1429,7 @@
 </file>
 
 <file path=word/footnotes.xml><?xml version="1.0" encoding="utf-8"?>
-<w:footnotes xmlns:wpc="http://schemas.microsoft.com/office/word/2010/wordprocessingCanvas" xmlns:cx="http://schemas.microsoft.com/office/drawing/2014/chartex" xmlns:cx1="http://schemas.microsoft.com/office/drawing/2015/9/8/chartex" xmlns:cx2="http://schemas.microsoft.com/office/drawing/2015/10/21/chartex" xmlns:cx3="http://schemas.microsoft.com/office/drawing/2016/5/9/chartex" xmlns:cx4="http://schemas.microsoft.com/office/drawing/2016/5/10/chartex" xmlns:cx5="http://schemas.microsoft.com/office/drawing/2016/5/11/chartex" xmlns:cx6="http://schemas.microsoft.com/office/drawing/2016/5/12/chartex" xmlns:cx7="http://schemas.microsoft.com/office/drawing/2016/5/13/chartex" xmlns:cx8="http://schemas.microsoft.com/office/drawing/2016/5/14/chartex" xmlns:mc="http://schemas.openxmlformats.org/markup-compatibility/2006" xmlns:aink="http://schemas.microsoft.com/office/drawing/2016/ink" xmlns:am3d="http://schemas.microsoft.com/office/drawing/2017/model3d" xmlns:o="urn:schemas-microsoft-com:office:office" xmlns:r="http://schemas.openxmlformats.org/officeDocument/2006/relationships" xmlns:m="http://schemas.openxmlformats.org/officeDocument/2006/math" xmlns:v="urn:schemas-microsoft-com:vml" xmlns:wp14="http://schemas.microsoft.com/office/word/2010/wordprocessingDrawing" xmlns:wp="http://schemas.openxmlformats.org/drawingml/2006/wordprocessingDrawing" xmlns:w10="urn:schemas-microsoft-com:office:word" xmlns:w="http://schemas.openxmlformats.org/wordprocessingml/2006/main" xmlns:w14="http://schemas.microsoft.com/office/word/2010/wordml" xmlns:w15="http://schemas.microsoft.com/office/word/2012/wordml" xmlns:w16cid="http://schemas.microsoft.com/office/word/2016/wordml/cid" xmlns:w16se="http://schemas.microsoft.com/office/word/2015/wordml/symex" xmlns:wpg="http://schemas.microsoft.com/office/word/2010/wordprocessingGroup" xmlns:wpi="http://schemas.microsoft.com/office/word/2010/wordprocessingInk" xmlns:wne="http://schemas.microsoft.com/office/word/2006/wordml" xmlns:wps="http://schemas.microsoft.com/office/word/2010/wordprocessingShape" mc:Ignorable="w14 w15 w16se w16cid wp14">
+<w:footnotes xmlns:wpc="http://schemas.microsoft.com/office/word/2010/wordprocessingCanvas" xmlns:mc="http://schemas.openxmlformats.org/markup-compatibility/2006" xmlns:o="urn:schemas-microsoft-com:office:office" xmlns:r="http://schemas.openxmlformats.org/officeDocument/2006/relationships" xmlns:m="http://schemas.openxmlformats.org/officeDocument/2006/math" xmlns:v="urn:schemas-microsoft-com:vml" xmlns:wp14="http://schemas.microsoft.com/office/word/2010/wordprocessingDrawing" xmlns:wp="http://schemas.openxmlformats.org/drawingml/2006/wordprocessingDrawing" xmlns:w10="urn:schemas-microsoft-com:office:word" xmlns:w="http://schemas.openxmlformats.org/wordprocessingml/2006/main" xmlns:w14="http://schemas.microsoft.com/office/word/2010/wordml" xmlns:wpg="http://schemas.microsoft.com/office/word/2010/wordprocessingGroup" xmlns:wpi="http://schemas.microsoft.com/office/word/2010/wordprocessingInk" xmlns:wne="http://schemas.microsoft.com/office/word/2006/wordml" xmlns:wps="http://schemas.microsoft.com/office/word/2010/wordprocessingShape" mc:Ignorable="w14 wp14">
   <w:footnote w:type="separator" w:id="-1">
     <w:p>
       <w:pPr>
@@ -1709,7 +1454,7 @@
 </file>
 
 <file path=word/styles.xml><?xml version="1.0" encoding="utf-8"?>
-<w:styles xmlns:mc="http://schemas.openxmlformats.org/markup-compatibility/2006" xmlns:r="http://schemas.openxmlformats.org/officeDocument/2006/relationships" xmlns:w="http://schemas.openxmlformats.org/wordprocessingml/2006/main" xmlns:w14="http://schemas.microsoft.com/office/word/2010/wordml" xmlns:w15="http://schemas.microsoft.com/office/word/2012/wordml" xmlns:w16cid="http://schemas.microsoft.com/office/word/2016/wordml/cid" xmlns:w16se="http://schemas.microsoft.com/office/word/2015/wordml/symex" mc:Ignorable="w14 w15 w16se w16cid">
+<w:styles xmlns:mc="http://schemas.openxmlformats.org/markup-compatibility/2006" xmlns:r="http://schemas.openxmlformats.org/officeDocument/2006/relationships" xmlns:w="http://schemas.openxmlformats.org/wordprocessingml/2006/main" xmlns:w14="http://schemas.microsoft.com/office/word/2010/wordml" mc:Ignorable="w14">
   <w:docDefaults>
     <w:rPrDefault>
       <w:rPr>
@@ -1725,382 +1470,379 @@
       </w:pPr>
     </w:pPrDefault>
   </w:docDefaults>
-  <w:latentStyles w:defLockedState="0" w:defUIPriority="99" w:defSemiHidden="0" w:defUnhideWhenUsed="0" w:defQFormat="0" w:count="375">
-    <w:lsdException w:name="Normal" w:uiPriority="0" w:qFormat="1"/>
-    <w:lsdException w:name="heading 1" w:uiPriority="9" w:qFormat="1"/>
-    <w:lsdException w:name="heading 2" w:semiHidden="1" w:uiPriority="9" w:unhideWhenUsed="1" w:qFormat="1"/>
-    <w:lsdException w:name="heading 3" w:semiHidden="1" w:uiPriority="9" w:unhideWhenUsed="1" w:qFormat="1"/>
-    <w:lsdException w:name="heading 4" w:semiHidden="1" w:uiPriority="9" w:unhideWhenUsed="1" w:qFormat="1"/>
-    <w:lsdException w:name="heading 5" w:semiHidden="1" w:uiPriority="9" w:unhideWhenUsed="1" w:qFormat="1"/>
-    <w:lsdException w:name="heading 6" w:semiHidden="1" w:uiPriority="9" w:unhideWhenUsed="1" w:qFormat="1"/>
-    <w:lsdException w:name="heading 7" w:semiHidden="1" w:uiPriority="9" w:unhideWhenUsed="1" w:qFormat="1"/>
-    <w:lsdException w:name="heading 8" w:semiHidden="1" w:uiPriority="9" w:unhideWhenUsed="1" w:qFormat="1"/>
-    <w:lsdException w:name="heading 9" w:semiHidden="1" w:uiPriority="9" w:unhideWhenUsed="1" w:qFormat="1"/>
-    <w:lsdException w:name="index 1" w:semiHidden="1" w:unhideWhenUsed="1"/>
-    <w:lsdException w:name="index 2" w:semiHidden="1" w:unhideWhenUsed="1"/>
-    <w:lsdException w:name="index 3" w:semiHidden="1" w:unhideWhenUsed="1"/>
-    <w:lsdException w:name="index 4" w:semiHidden="1" w:unhideWhenUsed="1"/>
-    <w:lsdException w:name="index 5" w:semiHidden="1" w:unhideWhenUsed="1"/>
-    <w:lsdException w:name="index 6" w:semiHidden="1" w:unhideWhenUsed="1"/>
-    <w:lsdException w:name="index 7" w:semiHidden="1" w:unhideWhenUsed="1"/>
-    <w:lsdException w:name="index 8" w:semiHidden="1" w:unhideWhenUsed="1"/>
-    <w:lsdException w:name="index 9" w:semiHidden="1" w:unhideWhenUsed="1"/>
-    <w:lsdException w:name="toc 1" w:semiHidden="1" w:uiPriority="39" w:unhideWhenUsed="1"/>
-    <w:lsdException w:name="toc 2" w:semiHidden="1" w:uiPriority="39" w:unhideWhenUsed="1"/>
-    <w:lsdException w:name="toc 3" w:semiHidden="1" w:uiPriority="39" w:unhideWhenUsed="1"/>
-    <w:lsdException w:name="toc 4" w:semiHidden="1" w:uiPriority="39" w:unhideWhenUsed="1"/>
-    <w:lsdException w:name="toc 5" w:semiHidden="1" w:uiPriority="39" w:unhideWhenUsed="1"/>
-    <w:lsdException w:name="toc 6" w:semiHidden="1" w:uiPriority="39" w:unhideWhenUsed="1"/>
-    <w:lsdException w:name="toc 7" w:semiHidden="1" w:uiPriority="39" w:unhideWhenUsed="1"/>
-    <w:lsdException w:name="toc 8" w:semiHidden="1" w:uiPriority="39" w:unhideWhenUsed="1"/>
-    <w:lsdException w:name="toc 9" w:semiHidden="1" w:uiPriority="39" w:unhideWhenUsed="1"/>
-    <w:lsdException w:name="Normal Indent" w:semiHidden="1" w:unhideWhenUsed="1"/>
-    <w:lsdException w:name="footnote text" w:semiHidden="1" w:unhideWhenUsed="1"/>
-    <w:lsdException w:name="annotation text" w:semiHidden="1" w:unhideWhenUsed="1"/>
-    <w:lsdException w:name="header" w:semiHidden="1" w:unhideWhenUsed="1"/>
-    <w:lsdException w:name="footer" w:semiHidden="1" w:unhideWhenUsed="1"/>
-    <w:lsdException w:name="index heading" w:semiHidden="1" w:unhideWhenUsed="1"/>
-    <w:lsdException w:name="caption" w:semiHidden="1" w:uiPriority="35" w:unhideWhenUsed="1" w:qFormat="1"/>
-    <w:lsdException w:name="table of figures" w:semiHidden="1" w:unhideWhenUsed="1"/>
-    <w:lsdException w:name="envelope address" w:semiHidden="1" w:unhideWhenUsed="1"/>
-    <w:lsdException w:name="envelope return" w:semiHidden="1" w:unhideWhenUsed="1"/>
-    <w:lsdException w:name="footnote reference" w:semiHidden="1" w:unhideWhenUsed="1"/>
-    <w:lsdException w:name="annotation reference" w:semiHidden="1" w:unhideWhenUsed="1"/>
-    <w:lsdException w:name="line number" w:semiHidden="1" w:unhideWhenUsed="1"/>
-    <w:lsdException w:name="page number" w:semiHidden="1" w:unhideWhenUsed="1"/>
-    <w:lsdException w:name="endnote reference" w:semiHidden="1" w:unhideWhenUsed="1"/>
-    <w:lsdException w:name="endnote text" w:semiHidden="1" w:unhideWhenUsed="1"/>
-    <w:lsdException w:name="table of authorities" w:semiHidden="1" w:unhideWhenUsed="1"/>
-    <w:lsdException w:name="macro" w:semiHidden="1" w:unhideWhenUsed="1"/>
-    <w:lsdException w:name="toa heading" w:semiHidden="1" w:unhideWhenUsed="1"/>
-    <w:lsdException w:name="List" w:semiHidden="1" w:unhideWhenUsed="1"/>
-    <w:lsdException w:name="List Bullet" w:semiHidden="1" w:unhideWhenUsed="1"/>
-    <w:lsdException w:name="List Number" w:semiHidden="1" w:unhideWhenUsed="1"/>
-    <w:lsdException w:name="List 2" w:semiHidden="1" w:unhideWhenUsed="1"/>
-    <w:lsdException w:name="List 3" w:semiHidden="1" w:unhideWhenUsed="1"/>
-    <w:lsdException w:name="List 4" w:semiHidden="1" w:unhideWhenUsed="1"/>
-    <w:lsdException w:name="List 5" w:semiHidden="1" w:unhideWhenUsed="1"/>
-    <w:lsdException w:name="List Bullet 2" w:semiHidden="1" w:unhideWhenUsed="1"/>
-    <w:lsdException w:name="List Bullet 3" w:semiHidden="1" w:unhideWhenUsed="1"/>
-    <w:lsdException w:name="List Bullet 4" w:semiHidden="1" w:unhideWhenUsed="1"/>
-    <w:lsdException w:name="List Bullet 5" w:semiHidden="1" w:unhideWhenUsed="1"/>
-    <w:lsdException w:name="List Number 2" w:semiHidden="1" w:unhideWhenUsed="1"/>
-    <w:lsdException w:name="List Number 3" w:semiHidden="1" w:unhideWhenUsed="1"/>
-    <w:lsdException w:name="List Number 4" w:semiHidden="1" w:unhideWhenUsed="1"/>
-    <w:lsdException w:name="List Number 5" w:semiHidden="1" w:unhideWhenUsed="1"/>
-    <w:lsdException w:name="Title" w:uiPriority="10" w:qFormat="1"/>
-    <w:lsdException w:name="Closing" w:semiHidden="1" w:unhideWhenUsed="1"/>
-    <w:lsdException w:name="Signature" w:semiHidden="1" w:unhideWhenUsed="1"/>
-    <w:lsdException w:name="Default Paragraph Font" w:semiHidden="1" w:uiPriority="1" w:unhideWhenUsed="1"/>
-    <w:lsdException w:name="Body Text" w:semiHidden="1" w:unhideWhenUsed="1"/>
-    <w:lsdException w:name="Body Text Indent" w:semiHidden="1" w:unhideWhenUsed="1"/>
-    <w:lsdException w:name="List Continue" w:semiHidden="1" w:unhideWhenUsed="1"/>
-    <w:lsdException w:name="List Continue 2" w:semiHidden="1" w:unhideWhenUsed="1"/>
-    <w:lsdException w:name="List Continue 3" w:semiHidden="1" w:unhideWhenUsed="1"/>
-    <w:lsdException w:name="List Continue 4" w:semiHidden="1" w:unhideWhenUsed="1"/>
-    <w:lsdException w:name="List Continue 5" w:semiHidden="1" w:unhideWhenUsed="1"/>
-    <w:lsdException w:name="Message Header" w:semiHidden="1" w:unhideWhenUsed="1"/>
-    <w:lsdException w:name="Subtitle" w:uiPriority="11" w:qFormat="1"/>
-    <w:lsdException w:name="Salutation" w:semiHidden="1" w:unhideWhenUsed="1"/>
-    <w:lsdException w:name="Date" w:semiHidden="1" w:unhideWhenUsed="1"/>
-    <w:lsdException w:name="Body Text First Indent" w:semiHidden="1" w:unhideWhenUsed="1"/>
-    <w:lsdException w:name="Body Text First Indent 2" w:semiHidden="1" w:unhideWhenUsed="1"/>
-    <w:lsdException w:name="Note Heading" w:semiHidden="1" w:unhideWhenUsed="1"/>
-    <w:lsdException w:name="Body Text 2" w:semiHidden="1" w:unhideWhenUsed="1"/>
-    <w:lsdException w:name="Body Text 3" w:semiHidden="1" w:unhideWhenUsed="1"/>
-    <w:lsdException w:name="Body Text Indent 2" w:semiHidden="1" w:unhideWhenUsed="1"/>
-    <w:lsdException w:name="Body Text Indent 3" w:semiHidden="1" w:unhideWhenUsed="1"/>
-    <w:lsdException w:name="Block Text" w:semiHidden="1" w:unhideWhenUsed="1"/>
-    <w:lsdException w:name="Hyperlink" w:semiHidden="1" w:unhideWhenUsed="1"/>
-    <w:lsdException w:name="FollowedHyperlink" w:semiHidden="1" w:unhideWhenUsed="1"/>
-    <w:lsdException w:name="Strong" w:uiPriority="22" w:qFormat="1"/>
-    <w:lsdException w:name="Emphasis" w:uiPriority="20" w:qFormat="1"/>
-    <w:lsdException w:name="Document Map" w:semiHidden="1" w:unhideWhenUsed="1"/>
-    <w:lsdException w:name="Plain Text" w:semiHidden="1" w:unhideWhenUsed="1"/>
-    <w:lsdException w:name="E-mail Signature" w:semiHidden="1" w:unhideWhenUsed="1"/>
-    <w:lsdException w:name="HTML Top of Form" w:semiHidden="1" w:unhideWhenUsed="1"/>
-    <w:lsdException w:name="HTML Bottom of Form" w:semiHidden="1" w:unhideWhenUsed="1"/>
-    <w:lsdException w:name="Normal (Web)" w:semiHidden="1" w:unhideWhenUsed="1"/>
-    <w:lsdException w:name="HTML Acronym" w:semiHidden="1" w:unhideWhenUsed="1"/>
-    <w:lsdException w:name="HTML Address" w:semiHidden="1" w:unhideWhenUsed="1"/>
-    <w:lsdException w:name="HTML Cite" w:semiHidden="1" w:unhideWhenUsed="1"/>
-    <w:lsdException w:name="HTML Code" w:semiHidden="1" w:unhideWhenUsed="1"/>
-    <w:lsdException w:name="HTML Definition" w:semiHidden="1" w:unhideWhenUsed="1"/>
-    <w:lsdException w:name="HTML Keyboard" w:semiHidden="1" w:unhideWhenUsed="1"/>
-    <w:lsdException w:name="HTML Preformatted" w:semiHidden="1" w:unhideWhenUsed="1"/>
-    <w:lsdException w:name="HTML Sample" w:semiHidden="1" w:unhideWhenUsed="1"/>
-    <w:lsdException w:name="HTML Typewriter" w:semiHidden="1" w:unhideWhenUsed="1"/>
-    <w:lsdException w:name="HTML Variable" w:semiHidden="1" w:unhideWhenUsed="1"/>
-    <w:lsdException w:name="Normal Table" w:semiHidden="1" w:unhideWhenUsed="1"/>
-    <w:lsdException w:name="annotation subject" w:semiHidden="1" w:unhideWhenUsed="1"/>
-    <w:lsdException w:name="No List" w:semiHidden="1" w:unhideWhenUsed="1"/>
-    <w:lsdException w:name="Outline List 1" w:semiHidden="1" w:unhideWhenUsed="1"/>
-    <w:lsdException w:name="Outline List 2" w:semiHidden="1" w:unhideWhenUsed="1"/>
-    <w:lsdException w:name="Outline List 3" w:semiHidden="1" w:unhideWhenUsed="1"/>
-    <w:lsdException w:name="Table Simple 1" w:semiHidden="1" w:unhideWhenUsed="1"/>
-    <w:lsdException w:name="Table Simple 2" w:semiHidden="1" w:unhideWhenUsed="1"/>
-    <w:lsdException w:name="Table Simple 3" w:semiHidden="1" w:unhideWhenUsed="1"/>
-    <w:lsdException w:name="Table Classic 1" w:semiHidden="1" w:unhideWhenUsed="1"/>
-    <w:lsdException w:name="Table Classic 2" w:semiHidden="1" w:unhideWhenUsed="1"/>
-    <w:lsdException w:name="Table Classic 3" w:semiHidden="1" w:unhideWhenUsed="1"/>
-    <w:lsdException w:name="Table Classic 4" w:semiHidden="1" w:unhideWhenUsed="1"/>
-    <w:lsdException w:name="Table Colorful 1" w:semiHidden="1" w:unhideWhenUsed="1"/>
-    <w:lsdException w:name="Table Colorful 2" w:semiHidden="1" w:unhideWhenUsed="1"/>
-    <w:lsdException w:name="Table Colorful 3" w:semiHidden="1" w:unhideWhenUsed="1"/>
-    <w:lsdException w:name="Table Columns 1" w:semiHidden="1" w:unhideWhenUsed="1"/>
-    <w:lsdException w:name="Table Columns 2" w:semiHidden="1" w:unhideWhenUsed="1"/>
-    <w:lsdException w:name="Table Columns 3" w:semiHidden="1" w:unhideWhenUsed="1"/>
-    <w:lsdException w:name="Table Columns 4" w:semiHidden="1" w:unhideWhenUsed="1"/>
-    <w:lsdException w:name="Table Columns 5" w:semiHidden="1" w:unhideWhenUsed="1"/>
-    <w:lsdException w:name="Table Grid 1" w:semiHidden="1" w:unhideWhenUsed="1"/>
-    <w:lsdException w:name="Table Grid 2" w:semiHidden="1" w:unhideWhenUsed="1"/>
-    <w:lsdException w:name="Table Grid 3" w:semiHidden="1" w:unhideWhenUsed="1"/>
-    <w:lsdException w:name="Table Grid 4" w:semiHidden="1" w:unhideWhenUsed="1"/>
-    <w:lsdException w:name="Table Grid 5" w:semiHidden="1" w:unhideWhenUsed="1"/>
-    <w:lsdException w:name="Table Grid 6" w:semiHidden="1" w:unhideWhenUsed="1"/>
-    <w:lsdException w:name="Table Grid 7" w:semiHidden="1" w:unhideWhenUsed="1"/>
-    <w:lsdException w:name="Table Grid 8" w:semiHidden="1" w:unhideWhenUsed="1"/>
-    <w:lsdException w:name="Table List 1" w:semiHidden="1" w:unhideWhenUsed="1"/>
-    <w:lsdException w:name="Table List 2" w:semiHidden="1" w:unhideWhenUsed="1"/>
-    <w:lsdException w:name="Table List 3" w:semiHidden="1" w:unhideWhenUsed="1"/>
-    <w:lsdException w:name="Table List 4" w:semiHidden="1" w:unhideWhenUsed="1"/>
-    <w:lsdException w:name="Table List 5" w:semiHidden="1" w:unhideWhenUsed="1"/>
-    <w:lsdException w:name="Table List 6" w:semiHidden="1" w:unhideWhenUsed="1"/>
-    <w:lsdException w:name="Table List 7" w:semiHidden="1" w:unhideWhenUsed="1"/>
-    <w:lsdException w:name="Table List 8" w:semiHidden="1" w:unhideWhenUsed="1"/>
-    <w:lsdException w:name="Table 3D effects 1" w:semiHidden="1" w:unhideWhenUsed="1"/>
-    <w:lsdException w:name="Table 3D effects 2" w:semiHidden="1" w:unhideWhenUsed="1"/>
-    <w:lsdException w:name="Table 3D effects 3" w:semiHidden="1" w:unhideWhenUsed="1"/>
-    <w:lsdException w:name="Table Contemporary" w:semiHidden="1" w:unhideWhenUsed="1"/>
-    <w:lsdException w:name="Table Elegant" w:semiHidden="1" w:unhideWhenUsed="1"/>
-    <w:lsdException w:name="Table Professional" w:semiHidden="1" w:unhideWhenUsed="1"/>
-    <w:lsdException w:name="Table Subtle 1" w:semiHidden="1" w:unhideWhenUsed="1"/>
-    <w:lsdException w:name="Table Subtle 2" w:semiHidden="1" w:unhideWhenUsed="1"/>
-    <w:lsdException w:name="Table Web 1" w:semiHidden="1" w:unhideWhenUsed="1"/>
-    <w:lsdException w:name="Table Web 2" w:semiHidden="1" w:unhideWhenUsed="1"/>
-    <w:lsdException w:name="Table Web 3" w:semiHidden="1" w:unhideWhenUsed="1"/>
-    <w:lsdException w:name="Balloon Text" w:semiHidden="1" w:unhideWhenUsed="1"/>
-    <w:lsdException w:name="Table Grid" w:uiPriority="39"/>
-    <w:lsdException w:name="Table Theme" w:semiHidden="1" w:unhideWhenUsed="1"/>
-    <w:lsdException w:name="Placeholder Text" w:semiHidden="1"/>
-    <w:lsdException w:name="No Spacing" w:uiPriority="1" w:qFormat="1"/>
-    <w:lsdException w:name="Light Shading" w:uiPriority="60"/>
-    <w:lsdException w:name="Light List" w:uiPriority="61"/>
-    <w:lsdException w:name="Light Grid" w:uiPriority="62"/>
-    <w:lsdException w:name="Medium Shading 1" w:uiPriority="63"/>
-    <w:lsdException w:name="Medium Shading 2" w:uiPriority="64"/>
-    <w:lsdException w:name="Medium List 1" w:uiPriority="65"/>
-    <w:lsdException w:name="Medium List 2" w:uiPriority="66"/>
-    <w:lsdException w:name="Medium Grid 1" w:uiPriority="67"/>
-    <w:lsdException w:name="Medium Grid 2" w:uiPriority="68"/>
-    <w:lsdException w:name="Medium Grid 3" w:uiPriority="69"/>
-    <w:lsdException w:name="Dark List" w:uiPriority="70"/>
-    <w:lsdException w:name="Colorful Shading" w:uiPriority="71"/>
-    <w:lsdException w:name="Colorful List" w:uiPriority="72"/>
-    <w:lsdException w:name="Colorful Grid" w:uiPriority="73"/>
-    <w:lsdException w:name="Light Shading Accent 1" w:uiPriority="60"/>
-    <w:lsdException w:name="Light List Accent 1" w:uiPriority="61"/>
-    <w:lsdException w:name="Light Grid Accent 1" w:uiPriority="62"/>
-    <w:lsdException w:name="Medium Shading 1 Accent 1" w:uiPriority="63"/>
-    <w:lsdException w:name="Medium Shading 2 Accent 1" w:uiPriority="64"/>
-    <w:lsdException w:name="Medium List 1 Accent 1" w:uiPriority="65"/>
-    <w:lsdException w:name="Revision" w:semiHidden="1"/>
-    <w:lsdException w:name="List Paragraph" w:uiPriority="34" w:qFormat="1"/>
-    <w:lsdException w:name="Quote" w:uiPriority="29" w:qFormat="1"/>
-    <w:lsdException w:name="Intense Quote" w:uiPriority="30" w:qFormat="1"/>
-    <w:lsdException w:name="Medium List 2 Accent 1" w:uiPriority="66"/>
-    <w:lsdException w:name="Medium Grid 1 Accent 1" w:uiPriority="67"/>
-    <w:lsdException w:name="Medium Grid 2 Accent 1" w:uiPriority="68"/>
-    <w:lsdException w:name="Medium Grid 3 Accent 1" w:uiPriority="69"/>
-    <w:lsdException w:name="Dark List Accent 1" w:uiPriority="70"/>
-    <w:lsdException w:name="Colorful Shading Accent 1" w:uiPriority="71"/>
-    <w:lsdException w:name="Colorful List Accent 1" w:uiPriority="72"/>
-    <w:lsdException w:name="Colorful Grid Accent 1" w:uiPriority="73"/>
-    <w:lsdException w:name="Light Shading Accent 2" w:uiPriority="60"/>
-    <w:lsdException w:name="Light List Accent 2" w:uiPriority="61"/>
-    <w:lsdException w:name="Light Grid Accent 2" w:uiPriority="62"/>
-    <w:lsdException w:name="Medium Shading 1 Accent 2" w:uiPriority="63"/>
-    <w:lsdException w:name="Medium Shading 2 Accent 2" w:uiPriority="64"/>
-    <w:lsdException w:name="Medium List 1 Accent 2" w:uiPriority="65"/>
-    <w:lsdException w:name="Medium List 2 Accent 2" w:uiPriority="66"/>
-    <w:lsdException w:name="Medium Grid 1 Accent 2" w:uiPriority="67"/>
-    <w:lsdException w:name="Medium Grid 2 Accent 2" w:uiPriority="68"/>
-    <w:lsdException w:name="Medium Grid 3 Accent 2" w:uiPriority="69"/>
-    <w:lsdException w:name="Dark List Accent 2" w:uiPriority="70"/>
-    <w:lsdException w:name="Colorful Shading Accent 2" w:uiPriority="71"/>
-    <w:lsdException w:name="Colorful List Accent 2" w:uiPriority="72"/>
-    <w:lsdException w:name="Colorful Grid Accent 2" w:uiPriority="73"/>
-    <w:lsdException w:name="Light Shading Accent 3" w:uiPriority="60"/>
-    <w:lsdException w:name="Light List Accent 3" w:uiPriority="61"/>
-    <w:lsdException w:name="Light Grid Accent 3" w:uiPriority="62"/>
-    <w:lsdException w:name="Medium Shading 1 Accent 3" w:uiPriority="63"/>
-    <w:lsdException w:name="Medium Shading 2 Accent 3" w:uiPriority="64"/>
-    <w:lsdException w:name="Medium List 1 Accent 3" w:uiPriority="65"/>
-    <w:lsdException w:name="Medium List 2 Accent 3" w:uiPriority="66"/>
-    <w:lsdException w:name="Medium Grid 1 Accent 3" w:uiPriority="67"/>
-    <w:lsdException w:name="Medium Grid 2 Accent 3" w:uiPriority="68"/>
-    <w:lsdException w:name="Medium Grid 3 Accent 3" w:uiPriority="69"/>
-    <w:lsdException w:name="Dark List Accent 3" w:uiPriority="70"/>
-    <w:lsdException w:name="Colorful Shading Accent 3" w:uiPriority="71"/>
-    <w:lsdException w:name="Colorful List Accent 3" w:uiPriority="72"/>
-    <w:lsdException w:name="Colorful Grid Accent 3" w:uiPriority="73"/>
-    <w:lsdException w:name="Light Shading Accent 4" w:uiPriority="60"/>
-    <w:lsdException w:name="Light List Accent 4" w:uiPriority="61"/>
-    <w:lsdException w:name="Light Grid Accent 4" w:uiPriority="62"/>
-    <w:lsdException w:name="Medium Shading 1 Accent 4" w:uiPriority="63"/>
-    <w:lsdException w:name="Medium Shading 2 Accent 4" w:uiPriority="64"/>
-    <w:lsdException w:name="Medium List 1 Accent 4" w:uiPriority="65"/>
-    <w:lsdException w:name="Medium List 2 Accent 4" w:uiPriority="66"/>
-    <w:lsdException w:name="Medium Grid 1 Accent 4" w:uiPriority="67"/>
-    <w:lsdException w:name="Medium Grid 2 Accent 4" w:uiPriority="68"/>
-    <w:lsdException w:name="Medium Grid 3 Accent 4" w:uiPriority="69"/>
-    <w:lsdException w:name="Dark List Accent 4" w:uiPriority="70"/>
-    <w:lsdException w:name="Colorful Shading Accent 4" w:uiPriority="71"/>
-    <w:lsdException w:name="Colorful List Accent 4" w:uiPriority="72"/>
-    <w:lsdException w:name="Colorful Grid Accent 4" w:uiPriority="73"/>
-    <w:lsdException w:name="Light Shading Accent 5" w:uiPriority="60"/>
-    <w:lsdException w:name="Light List Accent 5" w:uiPriority="61"/>
-    <w:lsdException w:name="Light Grid Accent 5" w:uiPriority="62"/>
-    <w:lsdException w:name="Medium Shading 1 Accent 5" w:uiPriority="63"/>
-    <w:lsdException w:name="Medium Shading 2 Accent 5" w:uiPriority="64"/>
-    <w:lsdException w:name="Medium List 1 Accent 5" w:uiPriority="65"/>
-    <w:lsdException w:name="Medium List 2 Accent 5" w:uiPriority="66"/>
-    <w:lsdException w:name="Medium Grid 1 Accent 5" w:uiPriority="67"/>
-    <w:lsdException w:name="Medium Grid 2 Accent 5" w:uiPriority="68"/>
-    <w:lsdException w:name="Medium Grid 3 Accent 5" w:uiPriority="69"/>
-    <w:lsdException w:name="Dark List Accent 5" w:uiPriority="70"/>
-    <w:lsdException w:name="Colorful Shading Accent 5" w:uiPriority="71"/>
-    <w:lsdException w:name="Colorful List Accent 5" w:uiPriority="72"/>
-    <w:lsdException w:name="Colorful Grid Accent 5" w:uiPriority="73"/>
-    <w:lsdException w:name="Light Shading Accent 6" w:uiPriority="60"/>
-    <w:lsdException w:name="Light List Accent 6" w:uiPriority="61"/>
-    <w:lsdException w:name="Light Grid Accent 6" w:uiPriority="62"/>
-    <w:lsdException w:name="Medium Shading 1 Accent 6" w:uiPriority="63"/>
-    <w:lsdException w:name="Medium Shading 2 Accent 6" w:uiPriority="64"/>
-    <w:lsdException w:name="Medium List 1 Accent 6" w:uiPriority="65"/>
-    <w:lsdException w:name="Medium List 2 Accent 6" w:uiPriority="66"/>
-    <w:lsdException w:name="Medium Grid 1 Accent 6" w:uiPriority="67"/>
-    <w:lsdException w:name="Medium Grid 2 Accent 6" w:uiPriority="68"/>
-    <w:lsdException w:name="Medium Grid 3 Accent 6" w:uiPriority="69"/>
-    <w:lsdException w:name="Dark List Accent 6" w:uiPriority="70"/>
-    <w:lsdException w:name="Colorful Shading Accent 6" w:uiPriority="71"/>
-    <w:lsdException w:name="Colorful List Accent 6" w:uiPriority="72"/>
-    <w:lsdException w:name="Colorful Grid Accent 6" w:uiPriority="73"/>
-    <w:lsdException w:name="Subtle Emphasis" w:uiPriority="19" w:qFormat="1"/>
-    <w:lsdException w:name="Intense Emphasis" w:uiPriority="21" w:qFormat="1"/>
-    <w:lsdException w:name="Subtle Reference" w:uiPriority="31" w:qFormat="1"/>
-    <w:lsdException w:name="Intense Reference" w:uiPriority="32" w:qFormat="1"/>
-    <w:lsdException w:name="Book Title" w:uiPriority="33" w:qFormat="1"/>
-    <w:lsdException w:name="Bibliography" w:semiHidden="1" w:uiPriority="37" w:unhideWhenUsed="1"/>
-    <w:lsdException w:name="TOC Heading" w:semiHidden="1" w:uiPriority="39" w:unhideWhenUsed="1" w:qFormat="1"/>
-    <w:lsdException w:name="Plain Table 1" w:uiPriority="41"/>
-    <w:lsdException w:name="Plain Table 2" w:uiPriority="42"/>
-    <w:lsdException w:name="Plain Table 3" w:uiPriority="43"/>
-    <w:lsdException w:name="Plain Table 4" w:uiPriority="44"/>
-    <w:lsdException w:name="Plain Table 5" w:uiPriority="45"/>
-    <w:lsdException w:name="Grid Table Light" w:uiPriority="40"/>
-    <w:lsdException w:name="Grid Table 1 Light" w:uiPriority="46"/>
-    <w:lsdException w:name="Grid Table 2" w:uiPriority="47"/>
-    <w:lsdException w:name="Grid Table 3" w:uiPriority="48"/>
-    <w:lsdException w:name="Grid Table 4" w:uiPriority="49"/>
-    <w:lsdException w:name="Grid Table 5 Dark" w:uiPriority="50"/>
-    <w:lsdException w:name="Grid Table 6 Colorful" w:uiPriority="51"/>
-    <w:lsdException w:name="Grid Table 7 Colorful" w:uiPriority="52"/>
-    <w:lsdException w:name="Grid Table 1 Light Accent 1" w:uiPriority="46"/>
-    <w:lsdException w:name="Grid Table 2 Accent 1" w:uiPriority="47"/>
-    <w:lsdException w:name="Grid Table 3 Accent 1" w:uiPriority="48"/>
-    <w:lsdException w:name="Grid Table 4 Accent 1" w:uiPriority="49"/>
-    <w:lsdException w:name="Grid Table 5 Dark Accent 1" w:uiPriority="50"/>
-    <w:lsdException w:name="Grid Table 6 Colorful Accent 1" w:uiPriority="51"/>
-    <w:lsdException w:name="Grid Table 7 Colorful Accent 1" w:uiPriority="52"/>
-    <w:lsdException w:name="Grid Table 1 Light Accent 2" w:uiPriority="46"/>
-    <w:lsdException w:name="Grid Table 2 Accent 2" w:uiPriority="47"/>
-    <w:lsdException w:name="Grid Table 3 Accent 2" w:uiPriority="48"/>
-    <w:lsdException w:name="Grid Table 4 Accent 2" w:uiPriority="49"/>
-    <w:lsdException w:name="Grid Table 5 Dark Accent 2" w:uiPriority="50"/>
-    <w:lsdException w:name="Grid Table 6 Colorful Accent 2" w:uiPriority="51"/>
-    <w:lsdException w:name="Grid Table 7 Colorful Accent 2" w:uiPriority="52"/>
-    <w:lsdException w:name="Grid Table 1 Light Accent 3" w:uiPriority="46"/>
-    <w:lsdException w:name="Grid Table 2 Accent 3" w:uiPriority="47"/>
-    <w:lsdException w:name="Grid Table 3 Accent 3" w:uiPriority="48"/>
-    <w:lsdException w:name="Grid Table 4 Accent 3" w:uiPriority="49"/>
-    <w:lsdException w:name="Grid Table 5 Dark Accent 3" w:uiPriority="50"/>
-    <w:lsdException w:name="Grid Table 6 Colorful Accent 3" w:uiPriority="51"/>
-    <w:lsdException w:name="Grid Table 7 Colorful Accent 3" w:uiPriority="52"/>
-    <w:lsdException w:name="Grid Table 1 Light Accent 4" w:uiPriority="46"/>
-    <w:lsdException w:name="Grid Table 2 Accent 4" w:uiPriority="47"/>
-    <w:lsdException w:name="Grid Table 3 Accent 4" w:uiPriority="48"/>
-    <w:lsdException w:name="Grid Table 4 Accent 4" w:uiPriority="49"/>
-    <w:lsdException w:name="Grid Table 5 Dark Accent 4" w:uiPriority="50"/>
-    <w:lsdException w:name="Grid Table 6 Colorful Accent 4" w:uiPriority="51"/>
-    <w:lsdException w:name="Grid Table 7 Colorful Accent 4" w:uiPriority="52"/>
-    <w:lsdException w:name="Grid Table 1 Light Accent 5" w:uiPriority="46"/>
-    <w:lsdException w:name="Grid Table 2 Accent 5" w:uiPriority="47"/>
-    <w:lsdException w:name="Grid Table 3 Accent 5" w:uiPriority="48"/>
-    <w:lsdException w:name="Grid Table 4 Accent 5" w:uiPriority="49"/>
-    <w:lsdException w:name="Grid Table 5 Dark Accent 5" w:uiPriority="50"/>
-    <w:lsdException w:name="Grid Table 6 Colorful Accent 5" w:uiPriority="51"/>
-    <w:lsdException w:name="Grid Table 7 Colorful Accent 5" w:uiPriority="52"/>
-    <w:lsdException w:name="Grid Table 1 Light Accent 6" w:uiPriority="46"/>
-    <w:lsdException w:name="Grid Table 2 Accent 6" w:uiPriority="47"/>
-    <w:lsdException w:name="Grid Table 3 Accent 6" w:uiPriority="48"/>
-    <w:lsdException w:name="Grid Table 4 Accent 6" w:uiPriority="49"/>
-    <w:lsdException w:name="Grid Table 5 Dark Accent 6" w:uiPriority="50"/>
-    <w:lsdException w:name="Grid Table 6 Colorful Accent 6" w:uiPriority="51"/>
-    <w:lsdException w:name="Grid Table 7 Colorful Accent 6" w:uiPriority="52"/>
-    <w:lsdException w:name="List Table 1 Light" w:uiPriority="46"/>
-    <w:lsdException w:name="List Table 2" w:uiPriority="47"/>
-    <w:lsdException w:name="List Table 3" w:uiPriority="48"/>
-    <w:lsdException w:name="List Table 4" w:uiPriority="49"/>
-    <w:lsdException w:name="List Table 5 Dark" w:uiPriority="50"/>
-    <w:lsdException w:name="List Table 6 Colorful" w:uiPriority="51"/>
-    <w:lsdException w:name="List Table 7 Colorful" w:uiPriority="52"/>
-    <w:lsdException w:name="List Table 1 Light Accent 1" w:uiPriority="46"/>
-    <w:lsdException w:name="List Table 2 Accent 1" w:uiPriority="47"/>
-    <w:lsdException w:name="List Table 3 Accent 1" w:uiPriority="48"/>
-    <w:lsdException w:name="List Table 4 Accent 1" w:uiPriority="49"/>
-    <w:lsdException w:name="List Table 5 Dark Accent 1" w:uiPriority="50"/>
-    <w:lsdException w:name="List Table 6 Colorful Accent 1" w:uiPriority="51"/>
-    <w:lsdException w:name="List Table 7 Colorful Accent 1" w:uiPriority="52"/>
-    <w:lsdException w:name="List Table 1 Light Accent 2" w:uiPriority="46"/>
-    <w:lsdException w:name="List Table 2 Accent 2" w:uiPriority="47"/>
-    <w:lsdException w:name="List Table 3 Accent 2" w:uiPriority="48"/>
-    <w:lsdException w:name="List Table 4 Accent 2" w:uiPriority="49"/>
-    <w:lsdException w:name="List Table 5 Dark Accent 2" w:uiPriority="50"/>
-    <w:lsdException w:name="List Table 6 Colorful Accent 2" w:uiPriority="51"/>
-    <w:lsdException w:name="List Table 7 Colorful Accent 2" w:uiPriority="52"/>
-    <w:lsdException w:name="List Table 1 Light Accent 3" w:uiPriority="46"/>
-    <w:lsdException w:name="List Table 2 Accent 3" w:uiPriority="47"/>
-    <w:lsdException w:name="List Table 3 Accent 3" w:uiPriority="48"/>
-    <w:lsdException w:name="List Table 4 Accent 3" w:uiPriority="49"/>
-    <w:lsdException w:name="List Table 5 Dark Accent 3" w:uiPriority="50"/>
-    <w:lsdException w:name="List Table 6 Colorful Accent 3" w:uiPriority="51"/>
-    <w:lsdException w:name="List Table 7 Colorful Accent 3" w:uiPriority="52"/>
-    <w:lsdException w:name="List Table 1 Light Accent 4" w:uiPriority="46"/>
-    <w:lsdException w:name="List Table 2 Accent 4" w:uiPriority="47"/>
-    <w:lsdException w:name="List Table 3 Accent 4" w:uiPriority="48"/>
-    <w:lsdException w:name="List Table 4 Accent 4" w:uiPriority="49"/>
-    <w:lsdException w:name="List Table 5 Dark Accent 4" w:uiPriority="50"/>
-    <w:lsdException w:name="List Table 6 Colorful Accent 4" w:uiPriority="51"/>
-    <w:lsdException w:name="List Table 7 Colorful Accent 4" w:uiPriority="52"/>
-    <w:lsdException w:name="List Table 1 Light Accent 5" w:uiPriority="46"/>
-    <w:lsdException w:name="List Table 2 Accent 5" w:uiPriority="47"/>
-    <w:lsdException w:name="List Table 3 Accent 5" w:uiPriority="48"/>
-    <w:lsdException w:name="List Table 4 Accent 5" w:uiPriority="49"/>
-    <w:lsdException w:name="List Table 5 Dark Accent 5" w:uiPriority="50"/>
-    <w:lsdException w:name="List Table 6 Colorful Accent 5" w:uiPriority="51"/>
-    <w:lsdException w:name="List Table 7 Colorful Accent 5" w:uiPriority="52"/>
-    <w:lsdException w:name="List Table 1 Light Accent 6" w:uiPriority="46"/>
-    <w:lsdException w:name="List Table 2 Accent 6" w:uiPriority="47"/>
-    <w:lsdException w:name="List Table 3 Accent 6" w:uiPriority="48"/>
-    <w:lsdException w:name="List Table 4 Accent 6" w:uiPriority="49"/>
-    <w:lsdException w:name="List Table 5 Dark Accent 6" w:uiPriority="50"/>
-    <w:lsdException w:name="List Table 6 Colorful Accent 6" w:uiPriority="51"/>
-    <w:lsdException w:name="List Table 7 Colorful Accent 6" w:uiPriority="52"/>
-    <w:lsdException w:name="Mention" w:semiHidden="1" w:unhideWhenUsed="1"/>
-    <w:lsdException w:name="Smart Hyperlink" w:semiHidden="1" w:unhideWhenUsed="1"/>
-    <w:lsdException w:name="Hashtag" w:semiHidden="1" w:unhideWhenUsed="1"/>
-    <w:lsdException w:name="Unresolved Mention" w:semiHidden="1" w:unhideWhenUsed="1"/>
+  <w:latentStyles w:defLockedState="0" w:defUIPriority="99" w:defSemiHidden="1" w:defUnhideWhenUsed="1" w:defQFormat="0" w:count="267">
+    <w:lsdException w:name="Normal" w:semiHidden="0" w:uiPriority="0" w:unhideWhenUsed="0" w:qFormat="1"/>
+    <w:lsdException w:name="heading 1" w:semiHidden="0" w:uiPriority="9" w:unhideWhenUsed="0" w:qFormat="1"/>
+    <w:lsdException w:name="heading 2" w:uiPriority="9" w:qFormat="1"/>
+    <w:lsdException w:name="heading 3" w:uiPriority="9" w:qFormat="1"/>
+    <w:lsdException w:name="heading 4" w:uiPriority="9" w:qFormat="1"/>
+    <w:lsdException w:name="heading 5" w:uiPriority="9" w:qFormat="1"/>
+    <w:lsdException w:name="heading 6" w:uiPriority="9" w:qFormat="1"/>
+    <w:lsdException w:name="heading 7" w:uiPriority="9" w:qFormat="1"/>
+    <w:lsdException w:name="heading 8" w:uiPriority="9" w:qFormat="1"/>
+    <w:lsdException w:name="heading 9" w:uiPriority="9" w:qFormat="1"/>
+    <w:lsdException w:name="toc 1" w:uiPriority="39"/>
+    <w:lsdException w:name="toc 2" w:uiPriority="39"/>
+    <w:lsdException w:name="toc 3" w:uiPriority="39"/>
+    <w:lsdException w:name="toc 4" w:uiPriority="39"/>
+    <w:lsdException w:name="toc 5" w:uiPriority="39"/>
+    <w:lsdException w:name="toc 6" w:uiPriority="39"/>
+    <w:lsdException w:name="toc 7" w:uiPriority="39"/>
+    <w:lsdException w:name="toc 8" w:uiPriority="39"/>
+    <w:lsdException w:name="toc 9" w:uiPriority="39"/>
+    <w:lsdException w:name="caption" w:uiPriority="35" w:qFormat="1"/>
+    <w:lsdException w:name="Title" w:semiHidden="0" w:uiPriority="10" w:unhideWhenUsed="0" w:qFormat="1"/>
+    <w:lsdException w:name="Default Paragraph Font" w:uiPriority="1"/>
+    <w:lsdException w:name="Subtitle" w:semiHidden="0" w:uiPriority="11" w:unhideWhenUsed="0" w:qFormat="1"/>
+    <w:lsdException w:name="Strong" w:semiHidden="0" w:uiPriority="22" w:unhideWhenUsed="0" w:qFormat="1"/>
+    <w:lsdException w:name="Emphasis" w:semiHidden="0" w:uiPriority="20" w:unhideWhenUsed="0" w:qFormat="1"/>
+    <w:lsdException w:name="Table Grid" w:semiHidden="0" w:uiPriority="39" w:unhideWhenUsed="0"/>
+    <w:lsdException w:name="Placeholder Text" w:unhideWhenUsed="0"/>
+    <w:lsdException w:name="No Spacing" w:semiHidden="0" w:uiPriority="1" w:unhideWhenUsed="0" w:qFormat="1"/>
+    <w:lsdException w:name="Light Shading" w:semiHidden="0" w:uiPriority="60" w:unhideWhenUsed="0"/>
+    <w:lsdException w:name="Light List" w:semiHidden="0" w:uiPriority="61" w:unhideWhenUsed="0"/>
+    <w:lsdException w:name="Light Grid" w:semiHidden="0" w:uiPriority="62" w:unhideWhenUsed="0"/>
+    <w:lsdException w:name="Medium Shading 1" w:semiHidden="0" w:uiPriority="63" w:unhideWhenUsed="0"/>
+    <w:lsdException w:name="Medium Shading 2" w:semiHidden="0" w:uiPriority="64" w:unhideWhenUsed="0"/>
+    <w:lsdException w:name="Medium List 1" w:semiHidden="0" w:uiPriority="65" w:unhideWhenUsed="0"/>
+    <w:lsdException w:name="Medium List 2" w:semiHidden="0" w:uiPriority="66" w:unhideWhenUsed="0"/>
+    <w:lsdException w:name="Medium Grid 1" w:semiHidden="0" w:uiPriority="67" w:unhideWhenUsed="0"/>
+    <w:lsdException w:name="Medium Grid 2" w:semiHidden="0" w:uiPriority="68" w:unhideWhenUsed="0"/>
+    <w:lsdException w:name="Medium Grid 3" w:semiHidden="0" w:uiPriority="69" w:unhideWhenUsed="0"/>
+    <w:lsdException w:name="Dark List" w:semiHidden="0" w:uiPriority="70" w:unhideWhenUsed="0"/>
+    <w:lsdException w:name="Colorful Shading" w:semiHidden="0" w:uiPriority="71" w:unhideWhenUsed="0"/>
+    <w:lsdException w:name="Colorful List" w:semiHidden="0" w:uiPriority="72" w:unhideWhenUsed="0"/>
+    <w:lsdException w:name="Colorful Grid" w:semiHidden="0" w:uiPriority="73" w:unhideWhenUsed="0"/>
+    <w:lsdException w:name="Light Shading Accent 1" w:semiHidden="0" w:uiPriority="60" w:unhideWhenUsed="0"/>
+    <w:lsdException w:name="Light List Accent 1" w:semiHidden="0" w:uiPriority="61" w:unhideWhenUsed="0"/>
+    <w:lsdException w:name="Light Grid Accent 1" w:semiHidden="0" w:uiPriority="62" w:unhideWhenUsed="0"/>
+    <w:lsdException w:name="Medium Shading 1 Accent 1" w:semiHidden="0" w:uiPriority="63" w:unhideWhenUsed="0"/>
+    <w:lsdException w:name="Medium Shading 2 Accent 1" w:semiHidden="0" w:uiPriority="64" w:unhideWhenUsed="0"/>
+    <w:lsdException w:name="Medium List 1 Accent 1" w:semiHidden="0" w:uiPriority="65" w:unhideWhenUsed="0"/>
+    <w:lsdException w:name="Revision" w:unhideWhenUsed="0"/>
+    <w:lsdException w:name="List Paragraph" w:semiHidden="0" w:uiPriority="34" w:unhideWhenUsed="0" w:qFormat="1"/>
+    <w:lsdException w:name="Quote" w:semiHidden="0" w:uiPriority="29" w:unhideWhenUsed="0" w:qFormat="1"/>
+    <w:lsdException w:name="Intense Quote" w:semiHidden="0" w:uiPriority="30" w:unhideWhenUsed="0" w:qFormat="1"/>
+    <w:lsdException w:name="Medium List 2 Accent 1" w:semiHidden="0" w:uiPriority="66" w:unhideWhenUsed="0"/>
+    <w:lsdException w:name="Medium Grid 1 Accent 1" w:semiHidden="0" w:uiPriority="67" w:unhideWhenUsed="0"/>
+    <w:lsdException w:name="Medium Grid 2 Accent 1" w:semiHidden="0" w:uiPriority="68" w:unhideWhenUsed="0"/>
+    <w:lsdException w:name="Medium Grid 3 Accent 1" w:semiHidden="0" w:uiPriority="69" w:unhideWhenUsed="0"/>
+    <w:lsdException w:name="Dark List Accent 1" w:semiHidden="0" w:uiPriority="70" w:unhideWhenUsed="0"/>
+    <w:lsdException w:name="Colorful Shading Accent 1" w:semiHidden="0" w:uiPriority="71" w:unhideWhenUsed="0"/>
+    <w:lsdException w:name="Colorful List Accent 1" w:semiHidden="0" w:uiPriority="72" w:unhideWhenUsed="0"/>
+    <w:lsdException w:name="Colorful Grid Accent 1" w:semiHidden="0" w:uiPriority="73" w:unhideWhenUsed="0"/>
+    <w:lsdException w:name="Light Shading Accent 2" w:semiHidden="0" w:uiPriority="60" w:unhideWhenUsed="0"/>
+    <w:lsdException w:name="Light List Accent 2" w:semiHidden="0" w:uiPriority="61" w:unhideWhenUsed="0"/>
+    <w:lsdException w:name="Light Grid Accent 2" w:semiHidden="0" w:uiPriority="62" w:unhideWhenUsed="0"/>
+    <w:lsdException w:name="Medium Shading 1 Accent 2" w:semiHidden="0" w:uiPriority="63" w:unhideWhenUsed="0"/>
+    <w:lsdException w:name="Medium Shading 2 Accent 2" w:semiHidden="0" w:uiPriority="64" w:unhideWhenUsed="0"/>
+    <w:lsdException w:name="Medium List 1 Accent 2" w:semiHidden="0" w:uiPriority="65" w:unhideWhenUsed="0"/>
+    <w:lsdException w:name="Medium List 2 Accent 2" w:semiHidden="0" w:uiPriority="66" w:unhideWhenUsed="0"/>
+    <w:lsdException w:name="Medium Grid 1 Accent 2" w:semiHidden="0" w:uiPriority="67" w:unhideWhenUsed="0"/>
+    <w:lsdException w:name="Medium Grid 2 Accent 2" w:semiHidden="0" w:uiPriority="68" w:unhideWhenUsed="0"/>
+    <w:lsdException w:name="Medium Grid 3 Accent 2" w:semiHidden="0" w:uiPriority="69" w:unhideWhenUsed="0"/>
+    <w:lsdException w:name="Dark List Accent 2" w:semiHidden="0" w:uiPriority="70" w:unhideWhenUsed="0"/>
+    <w:lsdException w:name="Colorful Shading Accent 2" w:semiHidden="0" w:uiPriority="71" w:unhideWhenUsed="0"/>
+    <w:lsdException w:name="Colorful List Accent 2" w:semiHidden="0" w:uiPriority="72" w:unhideWhenUsed="0"/>
+    <w:lsdException w:name="Colorful Grid Accent 2" w:semiHidden="0" w:uiPriority="73" w:unhideWhenUsed="0"/>
+    <w:lsdException w:name="Light Shading Accent 3" w:semiHidden="0" w:uiPriority="60" w:unhideWhenUsed="0"/>
+    <w:lsdException w:name="Light List Accent 3" w:semiHidden="0" w:uiPriority="61" w:unhideWhenUsed="0"/>
+    <w:lsdException w:name="Light Grid Accent 3" w:semiHidden="0" w:uiPriority="62" w:unhideWhenUsed="0"/>
+    <w:lsdException w:name="Medium Shading 1 Accent 3" w:semiHidden="0" w:uiPriority="63" w:unhideWhenUsed="0"/>
+    <w:lsdException w:name="Medium Shading 2 Accent 3" w:semiHidden="0" w:uiPriority="64" w:unhideWhenUsed="0"/>
+    <w:lsdException w:name="Medium List 1 Accent 3" w:semiHidden="0" w:uiPriority="65" w:unhideWhenUsed="0"/>
+    <w:lsdException w:name="Medium List 2 Accent 3" w:semiHidden="0" w:uiPriority="66" w:unhideWhenUsed="0"/>
+    <w:lsdException w:name="Medium Grid 1 Accent 3" w:semiHidden="0" w:uiPriority="67" w:unhideWhenUsed="0"/>
+    <w:lsdException w:name="Medium Grid 2 Accent 3" w:semiHidden="0" w:uiPriority="68" w:unhideWhenUsed="0"/>
+    <w:lsdException w:name="Medium Grid 3 Accent 3" w:semiHidden="0" w:uiPriority="69" w:unhideWhenUsed="0"/>
+    <w:lsdException w:name="Dark List Accent 3" w:semiHidden="0" w:uiPriority="70" w:unhideWhenUsed="0"/>
+    <w:lsdException w:name="Colorful Shading Accent 3" w:semiHidden="0" w:uiPriority="71" w:unhideWhenUsed="0"/>
+    <w:lsdException w:name="Colorful List Accent 3" w:semiHidden="0" w:uiPriority="72" w:unhideWhenUsed="0"/>
+    <w:lsdException w:name="Colorful Grid Accent 3" w:semiHidden="0" w:uiPriority="73" w:unhideWhenUsed="0"/>
+    <w:lsdException w:name="Light Shading Accent 4" w:semiHidden="0" w:uiPriority="60" w:unhideWhenUsed="0"/>
+    <w:lsdException w:name="Light List Accent 4" w:semiHidden="0" w:uiPriority="61" w:unhideWhenUsed="0"/>
+    <w:lsdException w:name="Light Grid Accent 4" w:semiHidden="0" w:uiPriority="62" w:unhideWhenUsed="0"/>
+    <w:lsdException w:name="Medium Shading 1 Accent 4" w:semiHidden="0" w:uiPriority="63" w:unhideWhenUsed="0"/>
+    <w:lsdException w:name="Medium Shading 2 Accent 4" w:semiHidden="0" w:uiPriority="64" w:unhideWhenUsed="0"/>
+    <w:lsdException w:name="Medium List 1 Accent 4" w:semiHidden="0" w:uiPriority="65" w:unhideWhenUsed="0"/>
+    <w:lsdException w:name="Medium List 2 Accent 4" w:semiHidden="0" w:uiPriority="66" w:unhideWhenUsed="0"/>
+    <w:lsdException w:name="Medium Grid 1 Accent 4" w:semiHidden="0" w:uiPriority="67" w:unhideWhenUsed="0"/>
+    <w:lsdException w:name="Medium Grid 2 Accent 4" w:semiHidden="0" w:uiPriority="68" w:unhideWhenUsed="0"/>
+    <w:lsdException w:name="Medium Grid 3 Accent 4" w:semiHidden="0" w:uiPriority="69" w:unhideWhenUsed="0"/>
+    <w:lsdException w:name="Dark List Accent 4" w:semiHidden="0" w:uiPriority="70" w:unhideWhenUsed="0"/>
+    <w:lsdException w:name="Colorful Shading Accent 4" w:semiHidden="0" w:uiPriority="71" w:unhideWhenUsed="0"/>
+    <w:lsdException w:name="Colorful List Accent 4" w:semiHidden="0" w:uiPriority="72" w:unhideWhenUsed="0"/>
+    <w:lsdException w:name="Colorful Grid Accent 4" w:semiHidden="0" w:uiPriority="73" w:unhideWhenUsed="0"/>
+    <w:lsdException w:name="Light Shading Accent 5" w:semiHidden="0" w:uiPriority="60" w:unhideWhenUsed="0"/>
+    <w:lsdException w:name="Light List Accent 5" w:semiHidden="0" w:uiPriority="61" w:unhideWhenUsed="0"/>
+    <w:lsdException w:name="Light Grid Accent 5" w:semiHidden="0" w:uiPriority="62" w:unhideWhenUsed="0"/>
+    <w:lsdException w:name="Medium Shading 1 Accent 5" w:semiHidden="0" w:uiPriority="63" w:unhideWhenUsed="0"/>
+    <w:lsdException w:name="Medium Shading 2 Accent 5" w:semiHidden="0" w:uiPriority="64" w:unhideWhenUsed="0"/>
+    <w:lsdException w:name="Medium List 1 Accent 5" w:semiHidden="0" w:uiPriority="65" w:unhideWhenUsed="0"/>
+    <w:lsdException w:name="Medium List 2 Accent 5" w:semiHidden="0" w:uiPriority="66" w:unhideWhenUsed="0"/>
+    <w:lsdException w:name="Medium Grid 1 Accent 5" w:semiHidden="0" w:uiPriority="67" w:unhideWhenUsed="0"/>
+    <w:lsdException w:name="Medium Grid 2 Accent 5" w:semiHidden="0" w:uiPriority="68" w:unhideWhenUsed="0"/>
+    <w:lsdException w:name="Medium Grid 3 Accent 5" w:semiHidden="0" w:uiPriority="69" w:unhideWhenUsed="0"/>
+    <w:lsdException w:name="Dark List Accent 5" w:semiHidden="0" w:uiPriority="70" w:unhideWhenUsed="0"/>
+    <w:lsdException w:name="Colorful Shading Accent 5" w:semiHidden="0" w:uiPriority="71" w:unhideWhenUsed="0"/>
+    <w:lsdException w:name="Colorful List Accent 5" w:semiHidden="0" w:uiPriority="72" w:unhideWhenUsed="0"/>
+    <w:lsdException w:name="Colorful Grid Accent 5" w:semiHidden="0" w:uiPriority="73" w:unhideWhenUsed="0"/>
+    <w:lsdException w:name="Light Shading Accent 6" w:semiHidden="0" w:uiPriority="60" w:unhideWhenUsed="0"/>
+    <w:lsdException w:name="Light List Accent 6" w:semiHidden="0" w:uiPriority="61" w:unhideWhenUsed="0"/>
+    <w:lsdException w:name="Light Grid Accent 6" w:semiHidden="0" w:uiPriority="62" w:unhideWhenUsed="0"/>
+    <w:lsdException w:name="Medium Shading 1 Accent 6" w:semiHidden="0" w:uiPriority="63" w:unhideWhenUsed="0"/>
+    <w:lsdException w:name="Medium Shading 2 Accent 6" w:semiHidden="0" w:uiPriority="64" w:unhideWhenUsed="0"/>
+    <w:lsdException w:name="Medium List 1 Accent 6" w:semiHidden="0" w:uiPriority="65" w:unhideWhenUsed="0"/>
+    <w:lsdException w:name="Medium List 2 Accent 6" w:semiHidden="0" w:uiPriority="66" w:unhideWhenUsed="0"/>
+    <w:lsdException w:name="Medium Grid 1 Accent 6" w:semiHidden="0" w:uiPriority="67" w:unhideWhenUsed="0"/>
+    <w:lsdException w:name="Medium Grid 2 Accent 6" w:semiHidden="0" w:uiPriority="68" w:unhideWhenUsed="0"/>
+    <w:lsdException w:name="Medium Grid 3 Accent 6" w:semiHidden="0" w:uiPriority="69" w:unhideWhenUsed="0"/>
+    <w:lsdException w:name="Dark List Accent 6" w:semiHidden="0" w:uiPriority="70" w:unhideWhenUsed="0"/>
+    <w:lsdException w:name="Colorful Shading Accent 6" w:semiHidden="0" w:uiPriority="71" w:unhideWhenUsed="0"/>
+    <w:lsdException w:name="Colorful List Accent 6" w:semiHidden="0" w:uiPriority="72" w:unhideWhenUsed="0"/>
+    <w:lsdException w:name="Colorful Grid Accent 6" w:semiHidden="0" w:uiPriority="73" w:unhideWhenUsed="0"/>
+    <w:lsdException w:name="Subtle Emphasis" w:semiHidden="0" w:uiPriority="19" w:unhideWhenUsed="0" w:qFormat="1"/>
+    <w:lsdException w:name="Intense Emphasis" w:semiHidden="0" w:uiPriority="21" w:unhideWhenUsed="0" w:qFormat="1"/>
+    <w:lsdException w:name="Subtle Reference" w:semiHidden="0" w:uiPriority="31" w:unhideWhenUsed="0" w:qFormat="1"/>
+    <w:lsdException w:name="Intense Reference" w:semiHidden="0" w:uiPriority="32" w:unhideWhenUsed="0" w:qFormat="1"/>
+    <w:lsdException w:name="Book Title" w:semiHidden="0" w:uiPriority="33" w:unhideWhenUsed="0" w:qFormat="1"/>
+    <w:lsdException w:name="Bibliography" w:uiPriority="37"/>
+    <w:lsdException w:name="TOC Heading" w:uiPriority="39" w:qFormat="1"/>
+  </w:latentStyles>
+  <w:style w:type="paragraph" w:default="1" w:styleId="Normal">
+    <w:name w:val="Normal"/>
+    <w:qFormat/>
+    <w:rsid w:val="00451D57"/>
+  </w:style>
+  <w:style w:type="character" w:default="1" w:styleId="DefaultParagraphFont">
+    <w:name w:val="Default Paragraph Font"/>
+    <w:uiPriority w:val="1"/>
+    <w:semiHidden/>
+    <w:unhideWhenUsed/>
+  </w:style>
+  <w:style w:type="table" w:default="1" w:styleId="TableNormal">
+    <w:name w:val="Normal Table"/>
+    <w:uiPriority w:val="99"/>
+    <w:semiHidden/>
+    <w:unhideWhenUsed/>
+    <w:tblPr>
+      <w:tblInd w:w="0" w:type="dxa"/>
+      <w:tblCellMar>
+        <w:top w:w="0" w:type="dxa"/>
+        <w:left w:w="108" w:type="dxa"/>
+        <w:bottom w:w="0" w:type="dxa"/>
+        <w:right w:w="108" w:type="dxa"/>
+      </w:tblCellMar>
+    </w:tblPr>
+  </w:style>
+  <w:style w:type="numbering" w:default="1" w:styleId="NoList">
+    <w:name w:val="No List"/>
+    <w:uiPriority w:val="99"/>
+    <w:semiHidden/>
+    <w:unhideWhenUsed/>
+  </w:style>
+  <w:style w:type="paragraph" w:styleId="Header">
+    <w:name w:val="header"/>
+    <w:basedOn w:val="Normal"/>
+    <w:link w:val="HeaderChar"/>
+    <w:uiPriority w:val="99"/>
+    <w:unhideWhenUsed/>
+    <w:rsid w:val="00C520C1"/>
+    <w:pPr>
+      <w:tabs>
+        <w:tab w:val="center" w:pos="4680"/>
+        <w:tab w:val="right" w:pos="9360"/>
+      </w:tabs>
+      <w:spacing w:after="0" w:line="240" w:lineRule="auto"/>
+    </w:pPr>
+  </w:style>
+  <w:style w:type="character" w:customStyle="1" w:styleId="HeaderChar">
+    <w:name w:val="Header Char"/>
+    <w:basedOn w:val="DefaultParagraphFont"/>
+    <w:link w:val="Header"/>
+    <w:uiPriority w:val="99"/>
+    <w:rsid w:val="00C520C1"/>
+  </w:style>
+  <w:style w:type="paragraph" w:styleId="Footer">
+    <w:name w:val="footer"/>
+    <w:basedOn w:val="Normal"/>
+    <w:link w:val="FooterChar"/>
+    <w:uiPriority w:val="99"/>
+    <w:unhideWhenUsed/>
+    <w:rsid w:val="00C520C1"/>
+    <w:pPr>
+      <w:tabs>
+        <w:tab w:val="center" w:pos="4680"/>
+        <w:tab w:val="right" w:pos="9360"/>
+      </w:tabs>
+      <w:spacing w:after="0" w:line="240" w:lineRule="auto"/>
+    </w:pPr>
+  </w:style>
+  <w:style w:type="character" w:customStyle="1" w:styleId="FooterChar">
+    <w:name w:val="Footer Char"/>
+    <w:basedOn w:val="DefaultParagraphFont"/>
+    <w:link w:val="Footer"/>
+    <w:uiPriority w:val="99"/>
+    <w:rsid w:val="00C520C1"/>
+  </w:style>
+</w:styles>
+</file>
+
+<file path=word/stylesWithEffects.xml><?xml version="1.0" encoding="utf-8"?>
+<w:styles xmlns:wpc="http://schemas.microsoft.com/office/word/2010/wordprocessingCanvas" xmlns:mc="http://schemas.openxmlformats.org/markup-compatibility/2006" xmlns:o="urn:schemas-microsoft-com:office:office" xmlns:r="http://schemas.openxmlformats.org/officeDocument/2006/relationships" xmlns:m="http://schemas.openxmlformats.org/officeDocument/2006/math" xmlns:v="urn:schemas-microsoft-com:vml" xmlns:wp14="http://schemas.microsoft.com/office/word/2010/wordprocessingDrawing" xmlns:wp="http://schemas.openxmlformats.org/drawingml/2006/wordprocessingDrawing" xmlns:w10="urn:schemas-microsoft-com:office:word" xmlns:w="http://schemas.openxmlformats.org/wordprocessingml/2006/main" xmlns:w14="http://schemas.microsoft.com/office/word/2010/wordml" xmlns:wpg="http://schemas.microsoft.com/office/word/2010/wordprocessingGroup" xmlns:wpi="http://schemas.microsoft.com/office/word/2010/wordprocessingInk" xmlns:wne="http://schemas.microsoft.com/office/word/2006/wordml" xmlns:wps="http://schemas.microsoft.com/office/word/2010/wordprocessingShape" mc:Ignorable="w14 wp14">
+  <w:docDefaults>
+    <w:rPrDefault>
+      <w:rPr>
+        <w:rFonts w:asciiTheme="minorHAnsi" w:eastAsiaTheme="minorHAnsi" w:hAnsiTheme="minorHAnsi" w:cstheme="minorBidi"/>
+        <w:sz w:val="22"/>
+        <w:szCs w:val="22"/>
+        <w:lang w:val="en-PH" w:eastAsia="en-US" w:bidi="ar-SA"/>
+      </w:rPr>
+    </w:rPrDefault>
+    <w:pPrDefault>
+      <w:pPr>
+        <w:spacing w:after="160" w:line="259" w:lineRule="auto"/>
+      </w:pPr>
+    </w:pPrDefault>
+  </w:docDefaults>
+  <w:latentStyles w:defLockedState="0" w:defUIPriority="99" w:defSemiHidden="1" w:defUnhideWhenUsed="1" w:defQFormat="0" w:count="267">
+    <w:lsdException w:name="Normal" w:semiHidden="0" w:uiPriority="0" w:unhideWhenUsed="0" w:qFormat="1"/>
+    <w:lsdException w:name="heading 1" w:semiHidden="0" w:uiPriority="9" w:unhideWhenUsed="0" w:qFormat="1"/>
+    <w:lsdException w:name="heading 2" w:uiPriority="9" w:qFormat="1"/>
+    <w:lsdException w:name="heading 3" w:uiPriority="9" w:qFormat="1"/>
+    <w:lsdException w:name="heading 4" w:uiPriority="9" w:qFormat="1"/>
+    <w:lsdException w:name="heading 5" w:uiPriority="9" w:qFormat="1"/>
+    <w:lsdException w:name="heading 6" w:uiPriority="9" w:qFormat="1"/>
+    <w:lsdException w:name="heading 7" w:uiPriority="9" w:qFormat="1"/>
+    <w:lsdException w:name="heading 8" w:uiPriority="9" w:qFormat="1"/>
+    <w:lsdException w:name="heading 9" w:uiPriority="9" w:qFormat="1"/>
+    <w:lsdException w:name="toc 1" w:uiPriority="39"/>
+    <w:lsdException w:name="toc 2" w:uiPriority="39"/>
+    <w:lsdException w:name="toc 3" w:uiPriority="39"/>
+    <w:lsdException w:name="toc 4" w:uiPriority="39"/>
+    <w:lsdException w:name="toc 5" w:uiPriority="39"/>
+    <w:lsdException w:name="toc 6" w:uiPriority="39"/>
+    <w:lsdException w:name="toc 7" w:uiPriority="39"/>
+    <w:lsdException w:name="toc 8" w:uiPriority="39"/>
+    <w:lsdException w:name="toc 9" w:uiPriority="39"/>
+    <w:lsdException w:name="caption" w:uiPriority="35" w:qFormat="1"/>
+    <w:lsdException w:name="Title" w:semiHidden="0" w:uiPriority="10" w:unhideWhenUsed="0" w:qFormat="1"/>
+    <w:lsdException w:name="Default Paragraph Font" w:uiPriority="1"/>
+    <w:lsdException w:name="Subtitle" w:semiHidden="0" w:uiPriority="11" w:unhideWhenUsed="0" w:qFormat="1"/>
+    <w:lsdException w:name="Strong" w:semiHidden="0" w:uiPriority="22" w:unhideWhenUsed="0" w:qFormat="1"/>
+    <w:lsdException w:name="Emphasis" w:semiHidden="0" w:uiPriority="20" w:unhideWhenUsed="0" w:qFormat="1"/>
+    <w:lsdException w:name="Table Grid" w:semiHidden="0" w:uiPriority="39" w:unhideWhenUsed="0"/>
+    <w:lsdException w:name="Placeholder Text" w:unhideWhenUsed="0"/>
+    <w:lsdException w:name="No Spacing" w:semiHidden="0" w:uiPriority="1" w:unhideWhenUsed="0" w:qFormat="1"/>
+    <w:lsdException w:name="Light Shading" w:semiHidden="0" w:uiPriority="60" w:unhideWhenUsed="0"/>
+    <w:lsdException w:name="Light List" w:semiHidden="0" w:uiPriority="61" w:unhideWhenUsed="0"/>
+    <w:lsdException w:name="Light Grid" w:semiHidden="0" w:uiPriority="62" w:unhideWhenUsed="0"/>
+    <w:lsdException w:name="Medium Shading 1" w:semiHidden="0" w:uiPriority="63" w:unhideWhenUsed="0"/>
+    <w:lsdException w:name="Medium Shading 2" w:semiHidden="0" w:uiPriority="64" w:unhideWhenUsed="0"/>
+    <w:lsdException w:name="Medium List 1" w:semiHidden="0" w:uiPriority="65" w:unhideWhenUsed="0"/>
+    <w:lsdException w:name="Medium List 2" w:semiHidden="0" w:uiPriority="66" w:unhideWhenUsed="0"/>
+    <w:lsdException w:name="Medium Grid 1" w:semiHidden="0" w:uiPriority="67" w:unhideWhenUsed="0"/>
+    <w:lsdException w:name="Medium Grid 2" w:semiHidden="0" w:uiPriority="68" w:unhideWhenUsed="0"/>
+    <w:lsdException w:name="Medium Grid 3" w:semiHidden="0" w:uiPriority="69" w:unhideWhenUsed="0"/>
+    <w:lsdException w:name="Dark List" w:semiHidden="0" w:uiPriority="70" w:unhideWhenUsed="0"/>
+    <w:lsdException w:name="Colorful Shading" w:semiHidden="0" w:uiPriority="71" w:unhideWhenUsed="0"/>
+    <w:lsdException w:name="Colorful List" w:semiHidden="0" w:uiPriority="72" w:unhideWhenUsed="0"/>
+    <w:lsdException w:name="Colorful Grid" w:semiHidden="0" w:uiPriority="73" w:unhideWhenUsed="0"/>
+    <w:lsdException w:name="Light Shading Accent 1" w:semiHidden="0" w:uiPriority="60" w:unhideWhenUsed="0"/>
+    <w:lsdException w:name="Light List Accent 1" w:semiHidden="0" w:uiPriority="61" w:unhideWhenUsed="0"/>
+    <w:lsdException w:name="Light Grid Accent 1" w:semiHidden="0" w:uiPriority="62" w:unhideWhenUsed="0"/>
+    <w:lsdException w:name="Medium Shading 1 Accent 1" w:semiHidden="0" w:uiPriority="63" w:unhideWhenUsed="0"/>
+    <w:lsdException w:name="Medium Shading 2 Accent 1" w:semiHidden="0" w:uiPriority="64" w:unhideWhenUsed="0"/>
+    <w:lsdException w:name="Medium List 1 Accent 1" w:semiHidden="0" w:uiPriority="65" w:unhideWhenUsed="0"/>
+    <w:lsdException w:name="Revision" w:unhideWhenUsed="0"/>
+    <w:lsdException w:name="List Paragraph" w:semiHidden="0" w:uiPriority="34" w:unhideWhenUsed="0" w:qFormat="1"/>
+    <w:lsdException w:name="Quote" w:semiHidden="0" w:uiPriority="29" w:unhideWhenUsed="0" w:qFormat="1"/>
+    <w:lsdException w:name="Intense Quote" w:semiHidden="0" w:uiPriority="30" w:unhideWhenUsed="0" w:qFormat="1"/>
+    <w:lsdException w:name="Medium List 2 Accent 1" w:semiHidden="0" w:uiPriority="66" w:unhideWhenUsed="0"/>
+    <w:lsdException w:name="Medium Grid 1 Accent 1" w:semiHidden="0" w:uiPriority="67" w:unhideWhenUsed="0"/>
+    <w:lsdException w:name="Medium Grid 2 Accent 1" w:semiHidden="0" w:uiPriority="68" w:unhideWhenUsed="0"/>
+    <w:lsdException w:name="Medium Grid 3 Accent 1" w:semiHidden="0" w:uiPriority="69" w:unhideWhenUsed="0"/>
+    <w:lsdException w:name="Dark List Accent 1" w:semiHidden="0" w:uiPriority="70" w:unhideWhenUsed="0"/>
+    <w:lsdException w:name="Colorful Shading Accent 1" w:semiHidden="0" w:uiPriority="71" w:unhideWhenUsed="0"/>
+    <w:lsdException w:name="Colorful List Accent 1" w:semiHidden="0" w:uiPriority="72" w:unhideWhenUsed="0"/>
+    <w:lsdException w:name="Colorful Grid Accent 1" w:semiHidden="0" w:uiPriority="73" w:unhideWhenUsed="0"/>
+    <w:lsdException w:name="Light Shading Accent 2" w:semiHidden="0" w:uiPriority="60" w:unhideWhenUsed="0"/>
+    <w:lsdException w:name="Light List Accent 2" w:semiHidden="0" w:uiPriority="61" w:unhideWhenUsed="0"/>
+    <w:lsdException w:name="Light Grid Accent 2" w:semiHidden="0" w:uiPriority="62" w:unhideWhenUsed="0"/>
+    <w:lsdException w:name="Medium Shading 1 Accent 2" w:semiHidden="0" w:uiPriority="63" w:unhideWhenUsed="0"/>
+    <w:lsdException w:name="Medium Shading 2 Accent 2" w:semiHidden="0" w:uiPriority="64" w:unhideWhenUsed="0"/>
+    <w:lsdException w:name="Medium List 1 Accent 2" w:semiHidden="0" w:uiPriority="65" w:unhideWhenUsed="0"/>
+    <w:lsdException w:name="Medium List 2 Accent 2" w:semiHidden="0" w:uiPriority="66" w:unhideWhenUsed="0"/>
+    <w:lsdException w:name="Medium Grid 1 Accent 2" w:semiHidden="0" w:uiPriority="67" w:unhideWhenUsed="0"/>
+    <w:lsdException w:name="Medium Grid 2 Accent 2" w:semiHidden="0" w:uiPriority="68" w:unhideWhenUsed="0"/>
+    <w:lsdException w:name="Medium Grid 3 Accent 2" w:semiHidden="0" w:uiPriority="69" w:unhideWhenUsed="0"/>
+    <w:lsdException w:name="Dark List Accent 2" w:semiHidden="0" w:uiPriority="70" w:unhideWhenUsed="0"/>
+    <w:lsdException w:name="Colorful Shading Accent 2" w:semiHidden="0" w:uiPriority="71" w:unhideWhenUsed="0"/>
+    <w:lsdException w:name="Colorful List Accent 2" w:semiHidden="0" w:uiPriority="72" w:unhideWhenUsed="0"/>
+    <w:lsdException w:name="Colorful Grid Accent 2" w:semiHidden="0" w:uiPriority="73" w:unhideWhenUsed="0"/>
+    <w:lsdException w:name="Light Shading Accent 3" w:semiHidden="0" w:uiPriority="60" w:unhideWhenUsed="0"/>
+    <w:lsdException w:name="Light List Accent 3" w:semiHidden="0" w:uiPriority="61" w:unhideWhenUsed="0"/>
+    <w:lsdException w:name="Light Grid Accent 3" w:semiHidden="0" w:uiPriority="62" w:unhideWhenUsed="0"/>
+    <w:lsdException w:name="Medium Shading 1 Accent 3" w:semiHidden="0" w:uiPriority="63" w:unhideWhenUsed="0"/>
+    <w:lsdException w:name="Medium Shading 2 Accent 3" w:semiHidden="0" w:uiPriority="64" w:unhideWhenUsed="0"/>
+    <w:lsdException w:name="Medium List 1 Accent 3" w:semiHidden="0" w:uiPriority="65" w:unhideWhenUsed="0"/>
+    <w:lsdException w:name="Medium List 2 Accent 3" w:semiHidden="0" w:uiPriority="66" w:unhideWhenUsed="0"/>
+    <w:lsdException w:name="Medium Grid 1 Accent 3" w:semiHidden="0" w:uiPriority="67" w:unhideWhenUsed="0"/>
+    <w:lsdException w:name="Medium Grid 2 Accent 3" w:semiHidden="0" w:uiPriority="68" w:unhideWhenUsed="0"/>
+    <w:lsdException w:name="Medium Grid 3 Accent 3" w:semiHidden="0" w:uiPriority="69" w:unhideWhenUsed="0"/>
+    <w:lsdException w:name="Dark List Accent 3" w:semiHidden="0" w:uiPriority="70" w:unhideWhenUsed="0"/>
+    <w:lsdException w:name="Colorful Shading Accent 3" w:semiHidden="0" w:uiPriority="71" w:unhideWhenUsed="0"/>
+    <w:lsdException w:name="Colorful List Accent 3" w:semiHidden="0" w:uiPriority="72" w:unhideWhenUsed="0"/>
+    <w:lsdException w:name="Colorful Grid Accent 3" w:semiHidden="0" w:uiPriority="73" w:unhideWhenUsed="0"/>
+    <w:lsdException w:name="Light Shading Accent 4" w:semiHidden="0" w:uiPriority="60" w:unhideWhenUsed="0"/>
+    <w:lsdException w:name="Light List Accent 4" w:semiHidden="0" w:uiPriority="61" w:unhideWhenUsed="0"/>
+    <w:lsdException w:name="Light Grid Accent 4" w:semiHidden="0" w:uiPriority="62" w:unhideWhenUsed="0"/>
+    <w:lsdException w:name="Medium Shading 1 Accent 4" w:semiHidden="0" w:uiPriority="63" w:unhideWhenUsed="0"/>
+    <w:lsdException w:name="Medium Shading 2 Accent 4" w:semiHidden="0" w:uiPriority="64" w:unhideWhenUsed="0"/>
+    <w:lsdException w:name="Medium List 1 Accent 4" w:semiHidden="0" w:uiPriority="65" w:unhideWhenUsed="0"/>
+    <w:lsdException w:name="Medium List 2 Accent 4" w:semiHidden="0" w:uiPriority="66" w:unhideWhenUsed="0"/>
+    <w:lsdException w:name="Medium Grid 1 Accent 4" w:semiHidden="0" w:uiPriority="67" w:unhideWhenUsed="0"/>
+    <w:lsdException w:name="Medium Grid 2 Accent 4" w:semiHidden="0" w:uiPriority="68" w:unhideWhenUsed="0"/>
+    <w:lsdException w:name="Medium Grid 3 Accent 4" w:semiHidden="0" w:uiPriority="69" w:unhideWhenUsed="0"/>
+    <w:lsdException w:name="Dark List Accent 4" w:semiHidden="0" w:uiPriority="70" w:unhideWhenUsed="0"/>
+    <w:lsdException w:name="Colorful Shading Accent 4" w:semiHidden="0" w:uiPriority="71" w:unhideWhenUsed="0"/>
+    <w:lsdException w:name="Colorful List Accent 4" w:semiHidden="0" w:uiPriority="72" w:unhideWhenUsed="0"/>
+    <w:lsdException w:name="Colorful Grid Accent 4" w:semiHidden="0" w:uiPriority="73" w:unhideWhenUsed="0"/>
+    <w:lsdException w:name="Light Shading Accent 5" w:semiHidden="0" w:uiPriority="60" w:unhideWhenUsed="0"/>
+    <w:lsdException w:name="Light List Accent 5" w:semiHidden="0" w:uiPriority="61" w:unhideWhenUsed="0"/>
+    <w:lsdException w:name="Light Grid Accent 5" w:semiHidden="0" w:uiPriority="62" w:unhideWhenUsed="0"/>
+    <w:lsdException w:name="Medium Shading 1 Accent 5" w:semiHidden="0" w:uiPriority="63" w:unhideWhenUsed="0"/>
+    <w:lsdException w:name="Medium Shading 2 Accent 5" w:semiHidden="0" w:uiPriority="64" w:unhideWhenUsed="0"/>
+    <w:lsdException w:name="Medium List 1 Accent 5" w:semiHidden="0" w:uiPriority="65" w:unhideWhenUsed="0"/>
+    <w:lsdException w:name="Medium List 2 Accent 5" w:semiHidden="0" w:uiPriority="66" w:unhideWhenUsed="0"/>
+    <w:lsdException w:name="Medium Grid 1 Accent 5" w:semiHidden="0" w:uiPriority="67" w:unhideWhenUsed="0"/>
+    <w:lsdException w:name="Medium Grid 2 Accent 5" w:semiHidden="0" w:uiPriority="68" w:unhideWhenUsed="0"/>
+    <w:lsdException w:name="Medium Grid 3 Accent 5" w:semiHidden="0" w:uiPriority="69" w:unhideWhenUsed="0"/>
+    <w:lsdException w:name="Dark List Accent 5" w:semiHidden="0" w:uiPriority="70" w:unhideWhenUsed="0"/>
+    <w:lsdException w:name="Colorful Shading Accent 5" w:semiHidden="0" w:uiPriority="71" w:unhideWhenUsed="0"/>
+    <w:lsdException w:name="Colorful List Accent 5" w:semiHidden="0" w:uiPriority="72" w:unhideWhenUsed="0"/>
+    <w:lsdException w:name="Colorful Grid Accent 5" w:semiHidden="0" w:uiPriority="73" w:unhideWhenUsed="0"/>
+    <w:lsdException w:name="Light Shading Accent 6" w:semiHidden="0" w:uiPriority="60" w:unhideWhenUsed="0"/>
+    <w:lsdException w:name="Light List Accent 6" w:semiHidden="0" w:uiPriority="61" w:unhideWhenUsed="0"/>
+    <w:lsdException w:name="Light Grid Accent 6" w:semiHidden="0" w:uiPriority="62" w:unhideWhenUsed="0"/>
+    <w:lsdException w:name="Medium Shading 1 Accent 6" w:semiHidden="0" w:uiPriority="63" w:unhideWhenUsed="0"/>
+    <w:lsdException w:name="Medium Shading 2 Accent 6" w:semiHidden="0" w:uiPriority="64" w:unhideWhenUsed="0"/>
+    <w:lsdException w:name="Medium List 1 Accent 6" w:semiHidden="0" w:uiPriority="65" w:unhideWhenUsed="0"/>
+    <w:lsdException w:name="Medium List 2 Accent 6" w:semiHidden="0" w:uiPriority="66" w:unhideWhenUsed="0"/>
+    <w:lsdException w:name="Medium Grid 1 Accent 6" w:semiHidden="0" w:uiPriority="67" w:unhideWhenUsed="0"/>
+    <w:lsdException w:name="Medium Grid 2 Accent 6" w:semiHidden="0" w:uiPriority="68" w:unhideWhenUsed="0"/>
+    <w:lsdException w:name="Medium Grid 3 Accent 6" w:semiHidden="0" w:uiPriority="69" w:unhideWhenUsed="0"/>
+    <w:lsdException w:name="Dark List Accent 6" w:semiHidden="0" w:uiPriority="70" w:unhideWhenUsed="0"/>
+    <w:lsdException w:name="Colorful Shading Accent 6" w:semiHidden="0" w:uiPriority="71" w:unhideWhenUsed="0"/>
+    <w:lsdException w:name="Colorful List Accent 6" w:semiHidden="0" w:uiPriority="72" w:unhideWhenUsed="0"/>
+    <w:lsdException w:name="Colorful Grid Accent 6" w:semiHidden="0" w:uiPriority="73" w:unhideWhenUsed="0"/>
+    <w:lsdException w:name="Subtle Emphasis" w:semiHidden="0" w:uiPriority="19" w:unhideWhenUsed="0" w:qFormat="1"/>
+    <w:lsdException w:name="Intense Emphasis" w:semiHidden="0" w:uiPriority="21" w:unhideWhenUsed="0" w:qFormat="1"/>
+    <w:lsdException w:name="Subtle Reference" w:semiHidden="0" w:uiPriority="31" w:unhideWhenUsed="0" w:qFormat="1"/>
+    <w:lsdException w:name="Intense Reference" w:semiHidden="0" w:uiPriority="32" w:unhideWhenUsed="0" w:qFormat="1"/>
+    <w:lsdException w:name="Book Title" w:semiHidden="0" w:uiPriority="33" w:unhideWhenUsed="0" w:qFormat="1"/>
+    <w:lsdException w:name="Bibliography" w:uiPriority="37"/>
+    <w:lsdException w:name="TOC Heading" w:uiPriority="39" w:qFormat="1"/>
   </w:latentStyles>
   <w:style w:type="paragraph" w:default="1" w:styleId="Normal">
     <w:name w:val="Normal"/>
@@ -2224,7 +1966,7 @@
     </a:clrScheme>
     <a:fontScheme name="Office">
       <a:majorFont>
-        <a:latin typeface="Calibri Light" panose="020F0302020204030204"/>
+        <a:latin typeface="Calibri Light"/>
         <a:ea typeface=""/>
         <a:cs typeface=""/>
         <a:font script="Jpan" typeface="游ゴシック Light"/>
@@ -2259,7 +2001,7 @@
         <a:font script="Geor" typeface="Sylfaen"/>
       </a:majorFont>
       <a:minorFont>
-        <a:latin typeface="Calibri" panose="020F0502020204030204"/>
+        <a:latin typeface="Calibri"/>
         <a:ea typeface=""/>
         <a:cs typeface=""/>
         <a:font script="Jpan" typeface="游明朝"/>
@@ -2436,7 +2178,7 @@
   <a:extraClrSchemeLst/>
   <a:extLst>
     <a:ext uri="{05A4C25C-085E-4340-85A3-A5531E510DB2}">
-      <thm15:themeFamily xmlns:thm15="http://schemas.microsoft.com/office/thememl/2012/main" name="Office Theme" id="{62F939B6-93AF-4DB8-9C6B-D6C7DFDC589F}" vid="{4A3C46E8-61CC-4603-A589-7422A47A8E4A}"/>
+      <thm15:themeFamily xmlns:thm15="http://schemas.microsoft.com/office/thememl/2012/main" xmlns="" name="Office Theme" id="{62F939B6-93AF-4DB8-9C6B-D6C7DFDC589F}" vid="{4A3C46E8-61CC-4603-A589-7422A47A8E4A}"/>
     </a:ext>
   </a:extLst>
 </a:theme>
@@ -2447,7 +2189,7 @@
 </file>
 
 <file path=customXml/itemProps1.xml><?xml version="1.0" encoding="utf-8"?>
-<ds:datastoreItem xmlns:ds="http://schemas.openxmlformats.org/officeDocument/2006/customXml" ds:itemID="{02FBC2BE-CAC6-4AAC-A80C-D480B4BB55B8}">
+<ds:datastoreItem xmlns:ds="http://schemas.openxmlformats.org/officeDocument/2006/customXml" ds:itemID="{4DE9D79A-640A-4032-A6E9-1648C6758457}">
   <ds:schemaRefs>
     <ds:schemaRef ds:uri="http://schemas.openxmlformats.org/officeDocument/2006/bibliography"/>
   </ds:schemaRefs>
